--- a/Docs/rapport-POC.docx
+++ b/Docs/rapport-POC.docx
@@ -25,15 +25,15 @@
         <mc:AlternateContent>
           <mc:Choice Requires="wps">
             <w:drawing>
-              <wp:anchor distT="0" distB="0" distL="114300" distR="114300" simplePos="0" relativeHeight="251662336" behindDoc="1" locked="0" layoutInCell="1" allowOverlap="1" wp14:anchorId="2BCE34CB" wp14:editId="22D74028">
+              <wp:anchor distT="0" distB="0" distL="114300" distR="114300" simplePos="0" relativeHeight="251662336" behindDoc="1" locked="0" layoutInCell="1" allowOverlap="1" wp14:anchorId="2BCE34CB" wp14:editId="774C93CF">
                 <wp:simplePos x="0" y="0"/>
                 <wp:positionH relativeFrom="page">
                   <wp:align>left</wp:align>
                 </wp:positionH>
                 <wp:positionV relativeFrom="paragraph">
-                  <wp:posOffset>-899795</wp:posOffset>
+                  <wp:posOffset>14605</wp:posOffset>
                 </wp:positionV>
-                <wp:extent cx="7564120" cy="10815145"/>
+                <wp:extent cx="7564120" cy="9900285"/>
                 <wp:effectExtent l="0" t="0" r="0" b="5715"/>
                 <wp:wrapNone/>
                 <wp:docPr id="4" name="Rectangle 4"/>
@@ -45,13 +45,13 @@
                       <wps:spPr>
                         <a:xfrm>
                           <a:off x="0" y="0"/>
-                          <a:ext cx="7564120" cy="10815145"/>
+                          <a:ext cx="7564120" cy="9900285"/>
                         </a:xfrm>
                         <a:prstGeom prst="rect">
                           <a:avLst/>
                         </a:prstGeom>
                         <a:solidFill>
-                          <a:srgbClr val="D996E6"/>
+                          <a:srgbClr val="E5B8EE"/>
                         </a:solidFill>
                         <a:ln>
                           <a:noFill/>
@@ -93,7 +93,7 @@
           </mc:Choice>
           <mc:Fallback>
             <w:pict>
-              <v:rect w14:anchorId="3FE6F81E" id="Rectangle 4" o:spid="_x0000_s1026" style="position:absolute;margin-left:0;margin-top:-70.85pt;width:595.6pt;height:851.6pt;z-index:-251654144;visibility:visible;mso-wrap-style:square;mso-width-percent:0;mso-height-percent:0;mso-wrap-distance-left:9pt;mso-wrap-distance-top:0;mso-wrap-distance-right:9pt;mso-wrap-distance-bottom:0;mso-position-horizontal:left;mso-position-horizontal-relative:page;mso-position-vertical:absolute;mso-position-vertical-relative:text;mso-width-percent:0;mso-height-percent:0;mso-width-relative:margin;mso-height-relative:margin;v-text-anchor:middle" o:gfxdata="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" fillcolor="#d996e6" stroked="f" strokeweight="1pt">
+              <v:rect w14:anchorId="5348AF69" id="Rectangle 4" o:spid="_x0000_s1026" style="position:absolute;margin-left:0;margin-top:1.15pt;width:595.6pt;height:779.55pt;z-index:-251654144;visibility:visible;mso-wrap-style:square;mso-width-percent:0;mso-height-percent:0;mso-wrap-distance-left:9pt;mso-wrap-distance-top:0;mso-wrap-distance-right:9pt;mso-wrap-distance-bottom:0;mso-position-horizontal:left;mso-position-horizontal-relative:page;mso-position-vertical:absolute;mso-position-vertical-relative:text;mso-width-percent:0;mso-height-percent:0;mso-width-relative:margin;mso-height-relative:margin;v-text-anchor:middle" o:gfxdata="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" fillcolor="#e5b8ee" stroked="f" strokeweight="1pt">
                 <w10:wrap anchorx="page"/>
               </v:rect>
             </w:pict>
@@ -309,7 +309,7 @@
           </mc:Choice>
           <mc:Fallback>
             <w:pict>
-              <v:rect w14:anchorId="4DC635E7" id="Rechteck 3" o:spid="_x0000_s1026" alt="weißes Rechteck für Text auf dem Titelblatt" style="position:absolute;margin-left:-38.3pt;margin-top:40.3pt;width:310.15pt;height:681.65pt;z-index:-251649025;visibility:visible;mso-wrap-style:square;mso-width-percent:0;mso-height-percent:0;mso-wrap-distance-left:9pt;mso-wrap-distance-top:0;mso-wrap-distance-right:9pt;mso-wrap-distance-bottom:0;mso-position-horizontal:absolute;mso-position-horizontal-relative:text;mso-position-vertical:absolute;mso-position-vertical-relative:page;mso-width-percent:0;mso-height-percent:0;mso-width-relative:margin;mso-height-relative:margin;v-text-anchor:middle" o:gfxdata="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" fillcolor="white [3212]" stroked="f" strokeweight="1pt">
+              <v:rect w14:anchorId="3ED6D3FB" id="Rechteck 3" o:spid="_x0000_s1026" alt="weißes Rechteck für Text auf dem Titelblatt" style="position:absolute;margin-left:-38.3pt;margin-top:40.3pt;width:310.15pt;height:681.65pt;z-index:-251649025;visibility:visible;mso-wrap-style:square;mso-width-percent:0;mso-height-percent:0;mso-wrap-distance-left:9pt;mso-wrap-distance-top:0;mso-wrap-distance-right:9pt;mso-wrap-distance-bottom:0;mso-position-horizontal:absolute;mso-position-horizontal-relative:text;mso-position-vertical:absolute;mso-position-vertical-relative:page;mso-width-percent:0;mso-height-percent:0;mso-width-relative:margin;mso-height-relative:margin;v-text-anchor:middle" o:gfxdata="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" fillcolor="white [3212]" stroked="f" strokeweight="1pt">
                 <w10:wrap anchory="page"/>
               </v:rect>
             </w:pict>
@@ -355,7 +355,136 @@
         <mc:AlternateContent>
           <mc:Choice Requires="wps">
             <w:drawing>
-              <wp:anchor distT="45720" distB="45720" distL="114300" distR="114300" simplePos="0" relativeHeight="251673600" behindDoc="1" locked="0" layoutInCell="1" allowOverlap="1" wp14:anchorId="03421A89" wp14:editId="28F0B6D8">
+              <wp:anchor distT="45720" distB="45720" distL="114300" distR="114300" simplePos="0" relativeHeight="251671552" behindDoc="1" locked="0" layoutInCell="1" allowOverlap="1" wp14:anchorId="3B20D32C" wp14:editId="4276DF63">
+                <wp:simplePos x="0" y="0"/>
+                <wp:positionH relativeFrom="margin">
+                  <wp:posOffset>-170180</wp:posOffset>
+                </wp:positionH>
+                <wp:positionV relativeFrom="paragraph">
+                  <wp:posOffset>494665</wp:posOffset>
+                </wp:positionV>
+                <wp:extent cx="1095375" cy="1404620"/>
+                <wp:effectExtent l="0" t="0" r="0" b="0"/>
+                <wp:wrapSquare wrapText="bothSides"/>
+                <wp:docPr id="10" name="Zone de texte 2"/>
+                <wp:cNvGraphicFramePr>
+                  <a:graphicFrameLocks xmlns:a="http://schemas.openxmlformats.org/drawingml/2006/main"/>
+                </wp:cNvGraphicFramePr>
+                <a:graphic xmlns:a="http://schemas.openxmlformats.org/drawingml/2006/main">
+                  <a:graphicData uri="http://schemas.microsoft.com/office/word/2010/wordprocessingShape">
+                    <wps:wsp>
+                      <wps:cNvSpPr txBox="1">
+                        <a:spLocks noChangeArrowheads="1"/>
+                      </wps:cNvSpPr>
+                      <wps:spPr bwMode="auto">
+                        <a:xfrm>
+                          <a:off x="0" y="0"/>
+                          <a:ext cx="1095375" cy="1404620"/>
+                        </a:xfrm>
+                        <a:prstGeom prst="rect">
+                          <a:avLst/>
+                        </a:prstGeom>
+                        <a:noFill/>
+                        <a:ln w="9525">
+                          <a:noFill/>
+                          <a:miter lim="800000"/>
+                          <a:headEnd/>
+                          <a:tailEnd/>
+                        </a:ln>
+                      </wps:spPr>
+                      <wps:txbx>
+                        <w:txbxContent>
+                          <w:p>
+                            <w:pPr>
+                              <w:jc w:val="center"/>
+                              <w:rPr>
+                                <w:rFonts w:ascii="Century Gothic" w:hAnsi="Century Gothic"/>
+                                <w:b/>
+                                <w:bCs/>
+                                <w:color w:val="5C2A86"/>
+                                <w:sz w:val="20"/>
+                                <w:szCs w:val="20"/>
+                              </w:rPr>
+                            </w:pPr>
+                            <w:r>
+                              <w:rPr>
+                                <w:rFonts w:ascii="Century Gothic" w:hAnsi="Century Gothic"/>
+                                <w:b/>
+                                <w:bCs/>
+                                <w:color w:val="5C2A86"/>
+                                <w:sz w:val="20"/>
+                                <w:szCs w:val="20"/>
+                              </w:rPr>
+                              <w:t>Réalisé par :</w:t>
+                            </w:r>
+                          </w:p>
+                        </w:txbxContent>
+                      </wps:txbx>
+                      <wps:bodyPr rot="0" vert="horz" wrap="square" lIns="91440" tIns="45720" rIns="91440" bIns="45720" anchor="t" anchorCtr="0">
+                        <a:spAutoFit/>
+                      </wps:bodyPr>
+                    </wps:wsp>
+                  </a:graphicData>
+                </a:graphic>
+                <wp14:sizeRelH relativeFrom="margin">
+                  <wp14:pctWidth>0</wp14:pctWidth>
+                </wp14:sizeRelH>
+                <wp14:sizeRelV relativeFrom="margin">
+                  <wp14:pctHeight>20000</wp14:pctHeight>
+                </wp14:sizeRelV>
+              </wp:anchor>
+            </w:drawing>
+          </mc:Choice>
+          <mc:Fallback>
+            <w:pict>
+              <v:shape w14:anchorId="3B20D32C" id="_x0000_s1027" type="#_x0000_t202" style="position:absolute;margin-left:-13.4pt;margin-top:38.95pt;width:86.25pt;height:110.6pt;z-index:-251644928;visibility:visible;mso-wrap-style:square;mso-width-percent:0;mso-height-percent:200;mso-wrap-distance-left:9pt;mso-wrap-distance-top:3.6pt;mso-wrap-distance-right:9pt;mso-wrap-distance-bottom:3.6pt;mso-position-horizontal:absolute;mso-position-horizontal-relative:margin;mso-position-vertical:absolute;mso-position-vertical-relative:text;mso-width-percent:0;mso-height-percent:200;mso-width-relative:margin;mso-height-relative:margin;v-text-anchor:top" o:gfxdata="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" filled="f" stroked="f">
+                <v:textbox style="mso-fit-shape-to-text:t">
+                  <w:txbxContent>
+                    <w:p>
+                      <w:pPr>
+                        <w:jc w:val="center"/>
+                        <w:rPr>
+                          <w:rFonts w:ascii="Century Gothic" w:hAnsi="Century Gothic"/>
+                          <w:b/>
+                          <w:bCs/>
+                          <w:color w:val="5C2A86"/>
+                          <w:sz w:val="20"/>
+                          <w:szCs w:val="20"/>
+                        </w:rPr>
+                      </w:pPr>
+                      <w:r>
+                        <w:rPr>
+                          <w:rFonts w:ascii="Century Gothic" w:hAnsi="Century Gothic"/>
+                          <w:b/>
+                          <w:bCs/>
+                          <w:color w:val="5C2A86"/>
+                          <w:sz w:val="20"/>
+                          <w:szCs w:val="20"/>
+                        </w:rPr>
+                        <w:t>Réalisé par :</w:t>
+                      </w:r>
+                    </w:p>
+                  </w:txbxContent>
+                </v:textbox>
+                <w10:wrap type="square" anchorx="margin"/>
+              </v:shape>
+            </w:pict>
+          </mc:Fallback>
+        </mc:AlternateContent>
+      </w:r>
+      <w:r>
+        <w:rPr>
+          <w:rFonts w:ascii="Century Gothic" w:hAnsi="Century Gothic"/>
+          <w:b/>
+          <w:bCs/>
+          <w:noProof/>
+          <w:sz w:val="72"/>
+          <w:szCs w:val="72"/>
+        </w:rPr>
+        <mc:AlternateContent>
+          <mc:Choice Requires="wps">
+            <w:drawing>
+              <wp:anchor distT="45720" distB="45720" distL="114300" distR="114300" simplePos="0" relativeHeight="251673600" behindDoc="1" locked="0" layoutInCell="1" allowOverlap="1" wp14:anchorId="03421A89" wp14:editId="33185E88">
                 <wp:simplePos x="0" y="0"/>
                 <wp:positionH relativeFrom="margin">
                   <wp:posOffset>743272</wp:posOffset>
@@ -508,7 +637,7 @@
           </mc:Choice>
           <mc:Fallback>
             <w:pict>
-              <v:shape w14:anchorId="03421A89" id="_x0000_s1027" type="#_x0000_t202" style="position:absolute;margin-left:58.55pt;margin-top:48.1pt;width:107.45pt;height:110.6pt;z-index:-251642880;visibility:visible;mso-wrap-style:square;mso-width-percent:0;mso-height-percent:200;mso-wrap-distance-left:9pt;mso-wrap-distance-top:3.6pt;mso-wrap-distance-right:9pt;mso-wrap-distance-bottom:3.6pt;mso-position-horizontal:absolute;mso-position-horizontal-relative:margin;mso-position-vertical:absolute;mso-position-vertical-relative:text;mso-width-percent:0;mso-height-percent:200;mso-width-relative:margin;mso-height-relative:margin;v-text-anchor:top" o:gfxdata="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" filled="f" stroked="f">
+              <v:shape w14:anchorId="03421A89" id="_x0000_s1028" type="#_x0000_t202" style="position:absolute;margin-left:58.55pt;margin-top:48.1pt;width:107.45pt;height:110.6pt;z-index:-251642880;visibility:visible;mso-wrap-style:square;mso-width-percent:0;mso-height-percent:200;mso-wrap-distance-left:9pt;mso-wrap-distance-top:3.6pt;mso-wrap-distance-right:9pt;mso-wrap-distance-bottom:3.6pt;mso-position-horizontal:absolute;mso-position-horizontal-relative:margin;mso-position-vertical:absolute;mso-position-vertical-relative:text;mso-width-percent:0;mso-height-percent:200;mso-width-relative:margin;mso-height-relative:margin;v-text-anchor:top" o:gfxdata="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" filled="f" stroked="f">
                 <v:textbox style="mso-fit-shape-to-text:t">
                   <w:txbxContent>
                     <w:p>
@@ -614,6 +743,118 @@
           </mc:Fallback>
         </mc:AlternateContent>
       </w:r>
+    </w:p>
+    <w:p>
+      <w:pPr>
+        <w:rPr>
+          <w:rFonts w:ascii="Century Gothic" w:hAnsi="Century Gothic"/>
+          <w:sz w:val="72"/>
+          <w:szCs w:val="72"/>
+        </w:rPr>
+      </w:pPr>
+    </w:p>
+    <w:p>
+      <w:pPr>
+        <w:rPr>
+          <w:rFonts w:ascii="Century Gothic" w:hAnsi="Century Gothic"/>
+          <w:sz w:val="72"/>
+          <w:szCs w:val="72"/>
+        </w:rPr>
+      </w:pPr>
+    </w:p>
+    <w:p>
+      <w:pPr>
+        <w:rPr>
+          <w:rFonts w:ascii="Century Gothic" w:hAnsi="Century Gothic"/>
+          <w:sz w:val="72"/>
+          <w:szCs w:val="72"/>
+        </w:rPr>
+      </w:pPr>
+    </w:p>
+    <w:p>
+      <w:pPr>
+        <w:rPr>
+          <w:rFonts w:ascii="Century Gothic" w:hAnsi="Century Gothic"/>
+          <w:sz w:val="72"/>
+          <w:szCs w:val="72"/>
+        </w:rPr>
+      </w:pPr>
+    </w:p>
+    <w:p>
+      <w:pPr>
+        <w:rPr>
+          <w:rFonts w:ascii="Century Gothic" w:hAnsi="Century Gothic"/>
+          <w:sz w:val="72"/>
+          <w:szCs w:val="72"/>
+        </w:rPr>
+      </w:pPr>
+      <w:r>
+        <w:rPr>
+          <w:noProof/>
+        </w:rPr>
+        <w:drawing>
+          <wp:anchor distT="0" distB="0" distL="114300" distR="114300" simplePos="0" relativeHeight="251669504" behindDoc="1" locked="0" layoutInCell="1" allowOverlap="1" wp14:anchorId="2C3DD9AA" wp14:editId="7216C9AA">
+            <wp:simplePos x="0" y="0"/>
+            <wp:positionH relativeFrom="page">
+              <wp:align>right</wp:align>
+            </wp:positionH>
+            <wp:positionV relativeFrom="paragraph">
+              <wp:posOffset>834303</wp:posOffset>
+            </wp:positionV>
+            <wp:extent cx="7559675" cy="3277590"/>
+            <wp:effectExtent l="0" t="0" r="3175" b="0"/>
+            <wp:wrapNone/>
+            <wp:docPr id="8" name="Image 8" descr="Journée Mondiale du Travail Social 2020 – International Federation of Social  Workers"/>
+            <wp:cNvGraphicFramePr>
+              <a:graphicFrameLocks xmlns:a="http://schemas.openxmlformats.org/drawingml/2006/main" noChangeAspect="1"/>
+            </wp:cNvGraphicFramePr>
+            <a:graphic xmlns:a="http://schemas.openxmlformats.org/drawingml/2006/main">
+              <a:graphicData uri="http://schemas.openxmlformats.org/drawingml/2006/picture">
+                <pic:pic xmlns:pic="http://schemas.openxmlformats.org/drawingml/2006/picture">
+                  <pic:nvPicPr>
+                    <pic:cNvPr id="0" name="Picture 5" descr="Journée Mondiale du Travail Social 2020 – International Federation of Social  Workers"/>
+                    <pic:cNvPicPr>
+                      <a:picLocks noChangeAspect="1" noChangeArrowheads="1"/>
+                    </pic:cNvPicPr>
+                  </pic:nvPicPr>
+                  <pic:blipFill>
+                    <a:blip r:embed="rId7">
+                      <a:extLst>
+                        <a:ext uri="{28A0092B-C50C-407E-A947-70E740481C1C}">
+                          <a14:useLocalDpi xmlns:a14="http://schemas.microsoft.com/office/drawing/2010/main" val="0"/>
+                        </a:ext>
+                      </a:extLst>
+                    </a:blip>
+                    <a:srcRect/>
+                    <a:stretch>
+                      <a:fillRect/>
+                    </a:stretch>
+                  </pic:blipFill>
+                  <pic:spPr bwMode="auto">
+                    <a:xfrm>
+                      <a:off x="0" y="0"/>
+                      <a:ext cx="7605385" cy="3297408"/>
+                    </a:xfrm>
+                    <a:prstGeom prst="rect">
+                      <a:avLst/>
+                    </a:prstGeom>
+                    <a:noFill/>
+                    <a:ln>
+                      <a:noFill/>
+                    </a:ln>
+                  </pic:spPr>
+                </pic:pic>
+              </a:graphicData>
+            </a:graphic>
+            <wp14:sizeRelH relativeFrom="margin">
+              <wp14:pctWidth>0</wp14:pctWidth>
+            </wp14:sizeRelH>
+            <wp14:sizeRelV relativeFrom="margin">
+              <wp14:pctHeight>0</wp14:pctHeight>
+            </wp14:sizeRelV>
+          </wp:anchor>
+        </w:drawing>
+      </w:r>
       <w:r>
         <w:rPr>
           <w:rFonts w:ascii="Century Gothic" w:hAnsi="Century Gothic"/>
@@ -626,190 +867,16 @@
         <mc:AlternateContent>
           <mc:Choice Requires="wps">
             <w:drawing>
-              <wp:anchor distT="45720" distB="45720" distL="114300" distR="114300" simplePos="0" relativeHeight="251671552" behindDoc="1" locked="0" layoutInCell="1" allowOverlap="1" wp14:anchorId="3B20D32C" wp14:editId="0E9EBD16">
+              <wp:anchor distT="45720" distB="45720" distL="114300" distR="114300" simplePos="0" relativeHeight="251675648" behindDoc="1" locked="0" layoutInCell="1" allowOverlap="1" wp14:anchorId="0F93A895" wp14:editId="07867439">
                 <wp:simplePos x="0" y="0"/>
                 <wp:positionH relativeFrom="margin">
-                  <wp:posOffset>-494030</wp:posOffset>
+                  <wp:posOffset>-480695</wp:posOffset>
                 </wp:positionH>
                 <wp:positionV relativeFrom="paragraph">
-                  <wp:posOffset>294953</wp:posOffset>
+                  <wp:posOffset>267970</wp:posOffset>
                 </wp:positionV>
-                <wp:extent cx="1095375" cy="1404620"/>
+                <wp:extent cx="3914775" cy="1404620"/>
                 <wp:effectExtent l="0" t="0" r="0" b="0"/>
-                <wp:wrapSquare wrapText="bothSides"/>
-                <wp:docPr id="10" name="Zone de texte 2"/>
-                <wp:cNvGraphicFramePr>
-                  <a:graphicFrameLocks xmlns:a="http://schemas.openxmlformats.org/drawingml/2006/main"/>
-                </wp:cNvGraphicFramePr>
-                <a:graphic xmlns:a="http://schemas.openxmlformats.org/drawingml/2006/main">
-                  <a:graphicData uri="http://schemas.microsoft.com/office/word/2010/wordprocessingShape">
-                    <wps:wsp>
-                      <wps:cNvSpPr txBox="1">
-                        <a:spLocks noChangeArrowheads="1"/>
-                      </wps:cNvSpPr>
-                      <wps:spPr bwMode="auto">
-                        <a:xfrm>
-                          <a:off x="0" y="0"/>
-                          <a:ext cx="1095375" cy="1404620"/>
-                        </a:xfrm>
-                        <a:prstGeom prst="rect">
-                          <a:avLst/>
-                        </a:prstGeom>
-                        <a:noFill/>
-                        <a:ln w="9525">
-                          <a:noFill/>
-                          <a:miter lim="800000"/>
-                          <a:headEnd/>
-                          <a:tailEnd/>
-                        </a:ln>
-                      </wps:spPr>
-                      <wps:txbx>
-                        <w:txbxContent>
-                          <w:p>
-                            <w:pPr>
-                              <w:jc w:val="center"/>
-                              <w:rPr>
-                                <w:rFonts w:ascii="Century Gothic" w:hAnsi="Century Gothic"/>
-                                <w:b/>
-                                <w:bCs/>
-                                <w:color w:val="5C2A86"/>
-                                <w:sz w:val="20"/>
-                                <w:szCs w:val="20"/>
-                              </w:rPr>
-                            </w:pPr>
-                            <w:r>
-                              <w:rPr>
-                                <w:rFonts w:ascii="Century Gothic" w:hAnsi="Century Gothic"/>
-                                <w:b/>
-                                <w:bCs/>
-                                <w:color w:val="5C2A86"/>
-                                <w:sz w:val="20"/>
-                                <w:szCs w:val="20"/>
-                              </w:rPr>
-                              <w:t>Réalisé par :</w:t>
-                            </w:r>
-                          </w:p>
-                        </w:txbxContent>
-                      </wps:txbx>
-                      <wps:bodyPr rot="0" vert="horz" wrap="square" lIns="91440" tIns="45720" rIns="91440" bIns="45720" anchor="t" anchorCtr="0">
-                        <a:spAutoFit/>
-                      </wps:bodyPr>
-                    </wps:wsp>
-                  </a:graphicData>
-                </a:graphic>
-                <wp14:sizeRelH relativeFrom="margin">
-                  <wp14:pctWidth>0</wp14:pctWidth>
-                </wp14:sizeRelH>
-                <wp14:sizeRelV relativeFrom="margin">
-                  <wp14:pctHeight>20000</wp14:pctHeight>
-                </wp14:sizeRelV>
-              </wp:anchor>
-            </w:drawing>
-          </mc:Choice>
-          <mc:Fallback>
-            <w:pict>
-              <v:shape w14:anchorId="3B20D32C" id="_x0000_s1028" type="#_x0000_t202" style="position:absolute;margin-left:-38.9pt;margin-top:23.2pt;width:86.25pt;height:110.6pt;z-index:-251644928;visibility:visible;mso-wrap-style:square;mso-width-percent:0;mso-height-percent:200;mso-wrap-distance-left:9pt;mso-wrap-distance-top:3.6pt;mso-wrap-distance-right:9pt;mso-wrap-distance-bottom:3.6pt;mso-position-horizontal:absolute;mso-position-horizontal-relative:margin;mso-position-vertical:absolute;mso-position-vertical-relative:text;mso-width-percent:0;mso-height-percent:200;mso-width-relative:margin;mso-height-relative:margin;v-text-anchor:top" o:gfxdata="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" filled="f" stroked="f">
-                <v:textbox style="mso-fit-shape-to-text:t">
-                  <w:txbxContent>
-                    <w:p>
-                      <w:pPr>
-                        <w:jc w:val="center"/>
-                        <w:rPr>
-                          <w:rFonts w:ascii="Century Gothic" w:hAnsi="Century Gothic"/>
-                          <w:b/>
-                          <w:bCs/>
-                          <w:color w:val="5C2A86"/>
-                          <w:sz w:val="20"/>
-                          <w:szCs w:val="20"/>
-                        </w:rPr>
-                      </w:pPr>
-                      <w:r>
-                        <w:rPr>
-                          <w:rFonts w:ascii="Century Gothic" w:hAnsi="Century Gothic"/>
-                          <w:b/>
-                          <w:bCs/>
-                          <w:color w:val="5C2A86"/>
-                          <w:sz w:val="20"/>
-                          <w:szCs w:val="20"/>
-                        </w:rPr>
-                        <w:t>Réalisé par :</w:t>
-                      </w:r>
-                    </w:p>
-                  </w:txbxContent>
-                </v:textbox>
-                <w10:wrap type="square" anchorx="margin"/>
-              </v:shape>
-            </w:pict>
-          </mc:Fallback>
-        </mc:AlternateContent>
-      </w:r>
-    </w:p>
-    <w:p>
-      <w:pPr>
-        <w:rPr>
-          <w:rFonts w:ascii="Century Gothic" w:hAnsi="Century Gothic"/>
-          <w:sz w:val="72"/>
-          <w:szCs w:val="72"/>
-        </w:rPr>
-      </w:pPr>
-    </w:p>
-    <w:p>
-      <w:pPr>
-        <w:rPr>
-          <w:rFonts w:ascii="Century Gothic" w:hAnsi="Century Gothic"/>
-          <w:sz w:val="72"/>
-          <w:szCs w:val="72"/>
-        </w:rPr>
-      </w:pPr>
-    </w:p>
-    <w:p>
-      <w:pPr>
-        <w:rPr>
-          <w:rFonts w:ascii="Century Gothic" w:hAnsi="Century Gothic"/>
-          <w:sz w:val="72"/>
-          <w:szCs w:val="72"/>
-        </w:rPr>
-      </w:pPr>
-    </w:p>
-    <w:p>
-      <w:pPr>
-        <w:rPr>
-          <w:rFonts w:ascii="Century Gothic" w:hAnsi="Century Gothic"/>
-          <w:sz w:val="72"/>
-          <w:szCs w:val="72"/>
-        </w:rPr>
-      </w:pPr>
-    </w:p>
-    <w:p>
-      <w:pPr>
-        <w:rPr>
-          <w:rFonts w:ascii="Century Gothic" w:hAnsi="Century Gothic"/>
-          <w:sz w:val="72"/>
-          <w:szCs w:val="72"/>
-        </w:rPr>
-      </w:pPr>
-      <w:r>
-        <w:rPr>
-          <w:rFonts w:ascii="Century Gothic" w:hAnsi="Century Gothic"/>
-          <w:b/>
-          <w:bCs/>
-          <w:noProof/>
-          <w:sz w:val="72"/>
-          <w:szCs w:val="72"/>
-        </w:rPr>
-        <mc:AlternateContent>
-          <mc:Choice Requires="wps">
-            <w:drawing>
-              <wp:anchor distT="45720" distB="45720" distL="114300" distR="114300" simplePos="0" relativeHeight="251675648" behindDoc="1" locked="0" layoutInCell="1" allowOverlap="1" wp14:anchorId="0F93A895" wp14:editId="19E49304">
-                <wp:simplePos x="0" y="0"/>
-                <wp:positionH relativeFrom="margin">
-                  <wp:posOffset>-366755</wp:posOffset>
-                </wp:positionH>
-                <wp:positionV relativeFrom="paragraph">
-                  <wp:posOffset>339232</wp:posOffset>
-                </wp:positionV>
-                <wp:extent cx="3735705" cy="1404620"/>
-                <wp:effectExtent l="0" t="0" r="0" b="2540"/>
                 <wp:wrapSquare wrapText="bothSides"/>
                 <wp:docPr id="12" name="Zone de texte 2"/>
                 <wp:cNvGraphicFramePr>
@@ -824,7 +891,7 @@
                       <wps:spPr bwMode="auto">
                         <a:xfrm>
                           <a:off x="0" y="0"/>
-                          <a:ext cx="3735705" cy="1404620"/>
+                          <a:ext cx="3914775" cy="1404620"/>
                         </a:xfrm>
                         <a:prstGeom prst="rect">
                           <a:avLst/>
@@ -882,7 +949,7 @@
           </mc:Choice>
           <mc:Fallback>
             <w:pict>
-              <v:shape w14:anchorId="0F93A895" id="_x0000_s1029" type="#_x0000_t202" style="position:absolute;margin-left:-28.9pt;margin-top:26.7pt;width:294.15pt;height:110.6pt;z-index:-251640832;visibility:visible;mso-wrap-style:square;mso-width-percent:0;mso-height-percent:200;mso-wrap-distance-left:9pt;mso-wrap-distance-top:3.6pt;mso-wrap-distance-right:9pt;mso-wrap-distance-bottom:3.6pt;mso-position-horizontal:absolute;mso-position-horizontal-relative:margin;mso-position-vertical:absolute;mso-position-vertical-relative:text;mso-width-percent:0;mso-height-percent:200;mso-width-relative:margin;mso-height-relative:margin;v-text-anchor:top" o:gfxdata="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" filled="f" stroked="f">
+              <v:shape w14:anchorId="0F93A895" id="_x0000_s1029" type="#_x0000_t202" style="position:absolute;margin-left:-37.85pt;margin-top:21.1pt;width:308.25pt;height:110.6pt;z-index:-251640832;visibility:visible;mso-wrap-style:square;mso-width-percent:0;mso-height-percent:200;mso-wrap-distance-left:9pt;mso-wrap-distance-top:3.6pt;mso-wrap-distance-right:9pt;mso-wrap-distance-bottom:3.6pt;mso-position-horizontal:absolute;mso-position-horizontal-relative:margin;mso-position-vertical:absolute;mso-position-vertical-relative:text;mso-width-percent:0;mso-height-percent:200;mso-width-relative:margin;mso-height-relative:margin;v-text-anchor:top" o:gfxdata="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" filled="f" stroked="f">
                 <v:textbox style="mso-fit-shape-to-text:t">
                   <w:txbxContent>
                     <w:p>
@@ -917,73 +984,6 @@
           </mc:Fallback>
         </mc:AlternateContent>
       </w:r>
-      <w:r>
-        <w:rPr>
-          <w:noProof/>
-        </w:rPr>
-        <w:drawing>
-          <wp:anchor distT="0" distB="0" distL="114300" distR="114300" simplePos="0" relativeHeight="251669504" behindDoc="1" locked="0" layoutInCell="1" allowOverlap="1" wp14:anchorId="2C3DD9AA" wp14:editId="12E3A862">
-            <wp:simplePos x="0" y="0"/>
-            <wp:positionH relativeFrom="page">
-              <wp:align>right</wp:align>
-            </wp:positionH>
-            <wp:positionV relativeFrom="paragraph">
-              <wp:posOffset>834303</wp:posOffset>
-            </wp:positionV>
-            <wp:extent cx="7559675" cy="3295015"/>
-            <wp:effectExtent l="0" t="0" r="3175" b="635"/>
-            <wp:wrapNone/>
-            <wp:docPr id="8" name="Image 8" descr="Journée Mondiale du Travail Social 2020 – International Federation of Social  Workers"/>
-            <wp:cNvGraphicFramePr>
-              <a:graphicFrameLocks xmlns:a="http://schemas.openxmlformats.org/drawingml/2006/main" noChangeAspect="1"/>
-            </wp:cNvGraphicFramePr>
-            <a:graphic xmlns:a="http://schemas.openxmlformats.org/drawingml/2006/main">
-              <a:graphicData uri="http://schemas.openxmlformats.org/drawingml/2006/picture">
-                <pic:pic xmlns:pic="http://schemas.openxmlformats.org/drawingml/2006/picture">
-                  <pic:nvPicPr>
-                    <pic:cNvPr id="0" name="Picture 5" descr="Journée Mondiale du Travail Social 2020 – International Federation of Social  Workers"/>
-                    <pic:cNvPicPr>
-                      <a:picLocks noChangeAspect="1" noChangeArrowheads="1"/>
-                    </pic:cNvPicPr>
-                  </pic:nvPicPr>
-                  <pic:blipFill>
-                    <a:blip r:embed="rId4">
-                      <a:extLst>
-                        <a:ext uri="{28A0092B-C50C-407E-A947-70E740481C1C}">
-                          <a14:useLocalDpi xmlns:a14="http://schemas.microsoft.com/office/drawing/2010/main" val="0"/>
-                        </a:ext>
-                      </a:extLst>
-                    </a:blip>
-                    <a:srcRect/>
-                    <a:stretch>
-                      <a:fillRect/>
-                    </a:stretch>
-                  </pic:blipFill>
-                  <pic:spPr bwMode="auto">
-                    <a:xfrm>
-                      <a:off x="0" y="0"/>
-                      <a:ext cx="7559675" cy="3295015"/>
-                    </a:xfrm>
-                    <a:prstGeom prst="rect">
-                      <a:avLst/>
-                    </a:prstGeom>
-                    <a:noFill/>
-                    <a:ln>
-                      <a:noFill/>
-                    </a:ln>
-                  </pic:spPr>
-                </pic:pic>
-              </a:graphicData>
-            </a:graphic>
-            <wp14:sizeRelH relativeFrom="margin">
-              <wp14:pctWidth>0</wp14:pctWidth>
-            </wp14:sizeRelH>
-            <wp14:sizeRelV relativeFrom="margin">
-              <wp14:pctHeight>0</wp14:pctHeight>
-            </wp14:sizeRelV>
-          </wp:anchor>
-        </w:drawing>
-      </w:r>
     </w:p>
     <w:p>
       <w:pPr>
@@ -1045,23 +1045,269 @@
         <w:lastRenderedPageBreak/>
         <w:t>Analyse</w:t>
       </w:r>
-    </w:p>
-    <w:p>
-      <w:pPr>
-        <w:jc w:val="both"/>
-        <w:rPr>
-          <w:rFonts w:ascii="Century Gothic" w:hAnsi="Century Gothic"/>
-          <w:sz w:val="24"/>
-          <w:szCs w:val="24"/>
-        </w:rPr>
-      </w:pPr>
-      <w:r>
-        <w:rPr>
-          <w:rFonts w:ascii="Century Gothic" w:hAnsi="Century Gothic"/>
-          <w:sz w:val="24"/>
-          <w:szCs w:val="24"/>
-        </w:rPr>
-        <w:t>Notre objectif avec cette application est d’aider les personnes en situation de précarité ou sur le point de l’être, en mettant en place plusieurs bornes d’aide, ou « Help Points », dans différentes parties de la ville de Lausanne. Pour ce faire, nous avons identifié les facteurs qui conduisent les personnes à tomber dans une situation de sans-abrisme en Suisse, et nous avons relevé les points suivants grâce à une étude réalisée pour la Haute École du Nord-Ouest à Bâle :</w:t>
+      <w:r>
+        <w:rPr>
+          <w:rFonts w:ascii="Century Gothic" w:hAnsi="Century Gothic"/>
+          <w:sz w:val="72"/>
+          <w:szCs w:val="72"/>
+        </w:rPr>
+        <w:t xml:space="preserve"> et personnes concernées</w:t>
+      </w:r>
+    </w:p>
+    <w:p>
+      <w:pPr>
+        <w:jc w:val="both"/>
+        <w:rPr>
+          <w:rFonts w:ascii="Century Gothic" w:hAnsi="Century Gothic"/>
+          <w:sz w:val="24"/>
+          <w:szCs w:val="24"/>
+        </w:rPr>
+      </w:pPr>
+      <w:r>
+        <w:rPr>
+          <w:rFonts w:ascii="Century Gothic" w:hAnsi="Century Gothic"/>
+          <w:sz w:val="24"/>
+          <w:szCs w:val="24"/>
+        </w:rPr>
+        <w:t>Notre objectif</w:t>
+      </w:r>
+      <w:r>
+        <w:rPr>
+          <w:rFonts w:ascii="Century Gothic" w:hAnsi="Century Gothic"/>
+          <w:sz w:val="24"/>
+          <w:szCs w:val="24"/>
+        </w:rPr>
+        <w:t xml:space="preserve"> est de mettre en place</w:t>
+      </w:r>
+      <w:r>
+        <w:rPr>
+          <w:rFonts w:ascii="Century Gothic" w:hAnsi="Century Gothic"/>
+          <w:sz w:val="24"/>
+          <w:szCs w:val="24"/>
+        </w:rPr>
+        <w:t xml:space="preserve"> </w:t>
+      </w:r>
+      <w:r>
+        <w:rPr>
+          <w:rFonts w:ascii="Century Gothic" w:hAnsi="Century Gothic"/>
+          <w:sz w:val="24"/>
+          <w:szCs w:val="24"/>
+        </w:rPr>
+        <w:t xml:space="preserve">une </w:t>
+      </w:r>
+      <w:r>
+        <w:rPr>
+          <w:rFonts w:ascii="Century Gothic" w:hAnsi="Century Gothic"/>
+          <w:sz w:val="24"/>
+          <w:szCs w:val="24"/>
+        </w:rPr>
+        <w:t>application</w:t>
+      </w:r>
+      <w:r>
+        <w:rPr>
+          <w:rFonts w:ascii="Century Gothic" w:hAnsi="Century Gothic"/>
+          <w:sz w:val="24"/>
+          <w:szCs w:val="24"/>
+        </w:rPr>
+        <w:t xml:space="preserve"> qui sera accessible à travers des bornes</w:t>
+      </w:r>
+      <w:r>
+        <w:rPr>
+          <w:rFonts w:ascii="Century Gothic" w:hAnsi="Century Gothic"/>
+          <w:sz w:val="24"/>
+          <w:szCs w:val="24"/>
+        </w:rPr>
+        <w:t xml:space="preserve"> reparties autour de la ville de Lausanne dans le but d’</w:t>
+      </w:r>
+      <w:r>
+        <w:rPr>
+          <w:rFonts w:ascii="Century Gothic" w:hAnsi="Century Gothic"/>
+          <w:sz w:val="24"/>
+          <w:szCs w:val="24"/>
+        </w:rPr>
+        <w:t xml:space="preserve">aider </w:t>
+      </w:r>
+      <w:r>
+        <w:rPr>
+          <w:rFonts w:ascii="Century Gothic" w:hAnsi="Century Gothic"/>
+          <w:sz w:val="24"/>
+          <w:szCs w:val="24"/>
+        </w:rPr>
+        <w:t>aux</w:t>
+      </w:r>
+      <w:r>
+        <w:rPr>
+          <w:rFonts w:ascii="Century Gothic" w:hAnsi="Century Gothic"/>
+          <w:sz w:val="24"/>
+          <w:szCs w:val="24"/>
+        </w:rPr>
+        <w:t xml:space="preserve"> personnes en situation de précarité ou sur le point de l’être</w:t>
+      </w:r>
+      <w:r>
+        <w:rPr>
+          <w:rFonts w:ascii="Century Gothic" w:hAnsi="Century Gothic"/>
+          <w:sz w:val="24"/>
+          <w:szCs w:val="24"/>
+        </w:rPr>
+        <w:t>. Ces</w:t>
+      </w:r>
+      <w:r>
+        <w:rPr>
+          <w:rFonts w:ascii="Century Gothic" w:hAnsi="Century Gothic"/>
+          <w:sz w:val="24"/>
+          <w:szCs w:val="24"/>
+        </w:rPr>
+        <w:t xml:space="preserve"> bornes d’aide, ou « Help Points »</w:t>
+      </w:r>
+      <w:r>
+        <w:rPr>
+          <w:rFonts w:ascii="Century Gothic" w:hAnsi="Century Gothic"/>
+          <w:sz w:val="24"/>
+          <w:szCs w:val="24"/>
+        </w:rPr>
+        <w:t xml:space="preserve"> seraient placées </w:t>
+      </w:r>
+      <w:r>
+        <w:rPr>
+          <w:rFonts w:ascii="Century Gothic" w:hAnsi="Century Gothic"/>
+          <w:sz w:val="24"/>
+          <w:szCs w:val="24"/>
+        </w:rPr>
+        <w:t>dans différentes parties de la ville de Lausanne. Pour ce faire, nous avons identifié les facteurs qui conduisent les personnes à tomber dans une situation de sans-abrisme en Suisse, et nous avons relevé les points suivants grâce à une étude réalisée pour la Haute École du Nord-Ouest à Bâle :</w:t>
+      </w:r>
+    </w:p>
+    <w:p>
+      <w:pPr>
+        <w:jc w:val="both"/>
+        <w:rPr>
+          <w:rFonts w:ascii="Century Gothic" w:hAnsi="Century Gothic"/>
+          <w:b/>
+          <w:bCs/>
+          <w:sz w:val="24"/>
+          <w:szCs w:val="24"/>
+        </w:rPr>
+      </w:pPr>
+      <w:r>
+        <w:rPr>
+          <w:rFonts w:ascii="Century Gothic" w:hAnsi="Century Gothic"/>
+          <w:b/>
+          <w:bCs/>
+          <w:sz w:val="24"/>
+          <w:szCs w:val="24"/>
+        </w:rPr>
+        <w:t>- La perte d’emploi ou la difficulté d’en trouver</w:t>
+      </w:r>
+    </w:p>
+    <w:p>
+      <w:pPr>
+        <w:jc w:val="both"/>
+        <w:rPr>
+          <w:rFonts w:ascii="Century Gothic" w:hAnsi="Century Gothic"/>
+          <w:b/>
+          <w:bCs/>
+          <w:sz w:val="24"/>
+          <w:szCs w:val="24"/>
+        </w:rPr>
+      </w:pPr>
+      <w:r>
+        <w:rPr>
+          <w:rFonts w:ascii="Century Gothic" w:hAnsi="Century Gothic"/>
+          <w:b/>
+          <w:bCs/>
+          <w:sz w:val="24"/>
+          <w:szCs w:val="24"/>
+        </w:rPr>
+        <w:t>- Les problèmes de santé</w:t>
+      </w:r>
+    </w:p>
+    <w:p>
+      <w:pPr>
+        <w:jc w:val="both"/>
+        <w:rPr>
+          <w:rFonts w:ascii="Century Gothic" w:hAnsi="Century Gothic"/>
+          <w:b/>
+          <w:bCs/>
+          <w:sz w:val="24"/>
+          <w:szCs w:val="24"/>
+        </w:rPr>
+      </w:pPr>
+      <w:r>
+        <w:rPr>
+          <w:rFonts w:ascii="Century Gothic" w:hAnsi="Century Gothic"/>
+          <w:b/>
+          <w:bCs/>
+          <w:sz w:val="24"/>
+          <w:szCs w:val="24"/>
+        </w:rPr>
+        <w:t>- Les difficultés relationnelles</w:t>
+      </w:r>
+    </w:p>
+    <w:p>
+      <w:pPr>
+        <w:jc w:val="both"/>
+        <w:rPr>
+          <w:rFonts w:ascii="Century Gothic" w:hAnsi="Century Gothic"/>
+          <w:b/>
+          <w:bCs/>
+          <w:sz w:val="24"/>
+          <w:szCs w:val="24"/>
+        </w:rPr>
+      </w:pPr>
+      <w:r>
+        <w:rPr>
+          <w:rFonts w:ascii="Century Gothic" w:hAnsi="Century Gothic"/>
+          <w:b/>
+          <w:bCs/>
+          <w:sz w:val="24"/>
+          <w:szCs w:val="24"/>
+        </w:rPr>
+        <w:t>- Les prix élevés du marché du logement</w:t>
+      </w:r>
+    </w:p>
+    <w:p>
+      <w:pPr>
+        <w:jc w:val="both"/>
+        <w:rPr>
+          <w:rFonts w:ascii="Century Gothic" w:hAnsi="Century Gothic"/>
+          <w:b/>
+          <w:bCs/>
+          <w:sz w:val="24"/>
+          <w:szCs w:val="24"/>
+        </w:rPr>
+      </w:pPr>
+    </w:p>
+    <w:p>
+      <w:pPr>
+        <w:jc w:val="both"/>
+        <w:rPr>
+          <w:rFonts w:ascii="Century Gothic" w:hAnsi="Century Gothic"/>
+          <w:sz w:val="24"/>
+          <w:szCs w:val="24"/>
+        </w:rPr>
+      </w:pPr>
+      <w:r>
+        <w:rPr>
+          <w:rFonts w:ascii="Century Gothic" w:hAnsi="Century Gothic"/>
+          <w:sz w:val="24"/>
+          <w:szCs w:val="24"/>
+        </w:rPr>
+        <w:t>En plus, cette problématique touche différents groups,</w:t>
+      </w:r>
+      <w:r>
+        <w:rPr>
+          <w:rFonts w:ascii="Century Gothic" w:hAnsi="Century Gothic"/>
+          <w:sz w:val="24"/>
+          <w:szCs w:val="24"/>
+        </w:rPr>
+        <w:t xml:space="preserve"> concernant :</w:t>
+      </w:r>
+      <w:r>
+        <w:rPr>
+          <w:rFonts w:ascii="Century Gothic" w:hAnsi="Century Gothic"/>
+          <w:sz w:val="24"/>
+          <w:szCs w:val="24"/>
+        </w:rPr>
+        <w:t xml:space="preserve"> </w:t>
       </w:r>
     </w:p>
     <w:p>
@@ -1087,7 +1333,7 @@
           <w:sz w:val="24"/>
           <w:szCs w:val="24"/>
         </w:rPr>
-        <w:t>La perte d’emploi ou la difficulté d’en trouver</w:t>
+        <w:t>Des personnes âgées de 36 à 59 ans sans papiers de séjour valables, disposant de peu de ressources sociales et qui souffrent des problèmes de santé.</w:t>
       </w:r>
     </w:p>
     <w:p>
@@ -1113,7 +1359,7 @@
           <w:sz w:val="24"/>
           <w:szCs w:val="24"/>
         </w:rPr>
-        <w:t>Les problèmes de santé</w:t>
+        <w:t>Des personnes entre 36 et 59 ans qui sont suisses ou possèdent un statut de séjour valable, sans problème de santé et qui possèdent des ressources sociales, des personnes entre 18 et 35 ans avec les mêmes caractéristiques que le groupe précèdent.</w:t>
       </w:r>
     </w:p>
     <w:p>
@@ -1139,7 +1385,7 @@
           <w:sz w:val="24"/>
           <w:szCs w:val="24"/>
         </w:rPr>
-        <w:t>Les difficultés relationnelles</w:t>
+        <w:t>Des personnes âgées de 36 à 59 ans qui possèdent un séjour valable mais souffrent des problèmes de santé</w:t>
       </w:r>
     </w:p>
     <w:p>
@@ -1165,33 +1411,89 @@
           <w:sz w:val="24"/>
           <w:szCs w:val="24"/>
         </w:rPr>
-        <w:t>Les prix élevés du marché du logement</w:t>
-      </w:r>
-    </w:p>
-    <w:p>
-      <w:pPr>
-        <w:jc w:val="both"/>
-        <w:rPr>
-          <w:rFonts w:ascii="Century Gothic" w:hAnsi="Century Gothic"/>
-          <w:sz w:val="24"/>
-          <w:szCs w:val="24"/>
-        </w:rPr>
-      </w:pPr>
-      <w:r>
-        <w:rPr>
-          <w:rFonts w:ascii="Century Gothic" w:hAnsi="Century Gothic"/>
-          <w:sz w:val="24"/>
-          <w:szCs w:val="24"/>
-        </w:rPr>
-        <w:t>En plus, cette problématique touche différents groups,</w:t>
-      </w:r>
-      <w:r>
-        <w:rPr>
-          <w:rFonts w:ascii="Century Gothic" w:hAnsi="Century Gothic"/>
-          <w:sz w:val="24"/>
-          <w:szCs w:val="24"/>
-        </w:rPr>
-        <w:t xml:space="preserve"> concernant :</w:t>
+        <w:t xml:space="preserve">Des personnes sont âgées de 18 à 35 ans, sans documentation de séjour valable, sans problèmes de santé et disposent de ressources </w:t>
+      </w:r>
+      <w:r>
+        <w:rPr>
+          <w:rFonts w:ascii="Century Gothic" w:hAnsi="Century Gothic"/>
+          <w:sz w:val="24"/>
+          <w:szCs w:val="24"/>
+        </w:rPr>
+        <w:t>sociales</w:t>
+      </w:r>
+      <w:r>
+        <w:rPr>
+          <w:rFonts w:ascii="Century Gothic" w:hAnsi="Century Gothic"/>
+          <w:sz w:val="24"/>
+          <w:szCs w:val="24"/>
+        </w:rPr>
+        <w:t>. Ce dernier group est les plus nombreux.</w:t>
+      </w:r>
+    </w:p>
+    <w:p>
+      <w:pPr>
+        <w:jc w:val="both"/>
+        <w:rPr>
+          <w:rFonts w:ascii="Century Gothic" w:hAnsi="Century Gothic"/>
+          <w:sz w:val="24"/>
+          <w:szCs w:val="24"/>
+        </w:rPr>
+      </w:pPr>
+      <w:r>
+        <w:rPr>
+          <w:rFonts w:ascii="Century Gothic" w:hAnsi="Century Gothic"/>
+          <w:sz w:val="24"/>
+          <w:szCs w:val="24"/>
+        </w:rPr>
+        <w:t xml:space="preserve">En réponse à cette problématique, nous développons une solution numérique visant à simplifier </w:t>
+      </w:r>
+      <w:r>
+        <w:rPr>
+          <w:rFonts w:ascii="Century Gothic" w:hAnsi="Century Gothic"/>
+          <w:sz w:val="24"/>
+          <w:szCs w:val="24"/>
+        </w:rPr>
+        <w:t xml:space="preserve">la tâche de trouver un emploi </w:t>
+      </w:r>
+      <w:r>
+        <w:rPr>
+          <w:rFonts w:ascii="Century Gothic" w:hAnsi="Century Gothic"/>
+          <w:sz w:val="24"/>
+          <w:szCs w:val="24"/>
+        </w:rPr>
+        <w:t xml:space="preserve">et à la rendre </w:t>
+      </w:r>
+      <w:r>
+        <w:rPr>
+          <w:rFonts w:ascii="Century Gothic" w:hAnsi="Century Gothic"/>
+          <w:sz w:val="24"/>
+          <w:szCs w:val="24"/>
+        </w:rPr>
+        <w:t xml:space="preserve">plus </w:t>
+      </w:r>
+      <w:r>
+        <w:rPr>
+          <w:rFonts w:ascii="Century Gothic" w:hAnsi="Century Gothic"/>
+          <w:sz w:val="24"/>
+          <w:szCs w:val="24"/>
+        </w:rPr>
+        <w:t>accessible</w:t>
+      </w:r>
+      <w:r>
+        <w:rPr>
+          <w:rFonts w:ascii="Century Gothic" w:hAnsi="Century Gothic"/>
+          <w:sz w:val="24"/>
+          <w:szCs w:val="24"/>
+        </w:rPr>
+        <w:t xml:space="preserve"> pour ce secteur de la population</w:t>
+      </w:r>
+      <w:r>
+        <w:rPr>
+          <w:rFonts w:ascii="Century Gothic" w:hAnsi="Century Gothic"/>
+          <w:sz w:val="24"/>
+          <w:szCs w:val="24"/>
+        </w:rPr>
+        <w:t>.</w:t>
       </w:r>
       <w:r>
         <w:rPr>
@@ -1201,215 +1503,13 @@
         </w:rPr>
         <w:t xml:space="preserve"> </w:t>
       </w:r>
-    </w:p>
-    <w:p>
-      <w:pPr>
-        <w:jc w:val="both"/>
-        <w:rPr>
-          <w:rFonts w:ascii="Century Gothic" w:hAnsi="Century Gothic"/>
-          <w:sz w:val="24"/>
-          <w:szCs w:val="24"/>
-        </w:rPr>
-      </w:pPr>
-      <w:r>
-        <w:rPr>
-          <w:rFonts w:ascii="Century Gothic" w:hAnsi="Century Gothic"/>
-          <w:sz w:val="24"/>
-          <w:szCs w:val="24"/>
-        </w:rPr>
-        <w:t xml:space="preserve">- </w:t>
-      </w:r>
-      <w:r>
-        <w:rPr>
-          <w:rFonts w:ascii="Century Gothic" w:hAnsi="Century Gothic"/>
-          <w:sz w:val="24"/>
-          <w:szCs w:val="24"/>
-        </w:rPr>
-        <w:t>Des personnes âgées de 36 à 59 ans sans papiers de séjour valables, disposant de peu de ressources sociales et qui souffrent des problèmes de santé.</w:t>
-      </w:r>
-    </w:p>
-    <w:p>
-      <w:pPr>
-        <w:jc w:val="both"/>
-        <w:rPr>
-          <w:rFonts w:ascii="Century Gothic" w:hAnsi="Century Gothic"/>
-          <w:sz w:val="24"/>
-          <w:szCs w:val="24"/>
-        </w:rPr>
-      </w:pPr>
-      <w:r>
-        <w:rPr>
-          <w:rFonts w:ascii="Century Gothic" w:hAnsi="Century Gothic"/>
-          <w:sz w:val="24"/>
-          <w:szCs w:val="24"/>
-        </w:rPr>
-        <w:t xml:space="preserve">- </w:t>
-      </w:r>
-      <w:r>
-        <w:rPr>
-          <w:rFonts w:ascii="Century Gothic" w:hAnsi="Century Gothic"/>
-          <w:sz w:val="24"/>
-          <w:szCs w:val="24"/>
-        </w:rPr>
-        <w:t xml:space="preserve">Des personnes entre 36 et 59 ans qui </w:t>
-      </w:r>
-      <w:r>
-        <w:rPr>
-          <w:rFonts w:ascii="Century Gothic" w:hAnsi="Century Gothic"/>
-          <w:sz w:val="24"/>
-          <w:szCs w:val="24"/>
-        </w:rPr>
-        <w:t>sont suisses</w:t>
-      </w:r>
-      <w:r>
-        <w:rPr>
-          <w:rFonts w:ascii="Century Gothic" w:hAnsi="Century Gothic"/>
-          <w:sz w:val="24"/>
-          <w:szCs w:val="24"/>
-        </w:rPr>
-        <w:t xml:space="preserve"> ou possèdent un statut de séjour valable, sans problème de santé et qui possèdent des ressources sociales, des personnes entre 18 et 35 ans avec les mêmes caractéristiques que le groupe précèdent.</w:t>
-      </w:r>
-    </w:p>
-    <w:p>
-      <w:pPr>
-        <w:jc w:val="both"/>
-        <w:rPr>
-          <w:rFonts w:ascii="Century Gothic" w:hAnsi="Century Gothic"/>
-          <w:sz w:val="24"/>
-          <w:szCs w:val="24"/>
-        </w:rPr>
-      </w:pPr>
-      <w:r>
-        <w:rPr>
-          <w:rFonts w:ascii="Century Gothic" w:hAnsi="Century Gothic"/>
-          <w:sz w:val="24"/>
-          <w:szCs w:val="24"/>
-        </w:rPr>
-        <w:t xml:space="preserve">- </w:t>
-      </w:r>
-      <w:r>
-        <w:rPr>
-          <w:rFonts w:ascii="Century Gothic" w:hAnsi="Century Gothic"/>
-          <w:sz w:val="24"/>
-          <w:szCs w:val="24"/>
-        </w:rPr>
-        <w:t>Des personnes âgées de 36 à 59 ans qui possèdent un séjour valable mais souffrent des problèmes de santé</w:t>
-      </w:r>
-    </w:p>
-    <w:p>
-      <w:pPr>
-        <w:jc w:val="both"/>
-        <w:rPr>
-          <w:rFonts w:ascii="Century Gothic" w:hAnsi="Century Gothic"/>
-          <w:sz w:val="24"/>
-          <w:szCs w:val="24"/>
-        </w:rPr>
-      </w:pPr>
-      <w:r>
-        <w:rPr>
-          <w:rFonts w:ascii="Century Gothic" w:hAnsi="Century Gothic"/>
-          <w:sz w:val="24"/>
-          <w:szCs w:val="24"/>
-        </w:rPr>
-        <w:t xml:space="preserve">- </w:t>
-      </w:r>
-      <w:r>
-        <w:rPr>
-          <w:rFonts w:ascii="Century Gothic" w:hAnsi="Century Gothic"/>
-          <w:sz w:val="24"/>
-          <w:szCs w:val="24"/>
-        </w:rPr>
-        <w:t xml:space="preserve">Des personnes sont âgées de 18 à 35 ans, sans documentation de séjour valable, sans problèmes de santé et disposent de ressources </w:t>
-      </w:r>
-      <w:r>
-        <w:rPr>
-          <w:rFonts w:ascii="Century Gothic" w:hAnsi="Century Gothic"/>
-          <w:sz w:val="24"/>
-          <w:szCs w:val="24"/>
-        </w:rPr>
-        <w:t>sociales</w:t>
-      </w:r>
-      <w:r>
-        <w:rPr>
-          <w:rFonts w:ascii="Century Gothic" w:hAnsi="Century Gothic"/>
-          <w:sz w:val="24"/>
-          <w:szCs w:val="24"/>
-        </w:rPr>
-        <w:t>. Ce dernier group est les plus nombreux.</w:t>
-      </w:r>
-    </w:p>
-    <w:p>
-      <w:pPr>
-        <w:jc w:val="both"/>
-        <w:rPr>
-          <w:rFonts w:ascii="Century Gothic" w:hAnsi="Century Gothic"/>
-          <w:sz w:val="24"/>
-          <w:szCs w:val="24"/>
-        </w:rPr>
-      </w:pPr>
-      <w:r>
-        <w:rPr>
-          <w:rFonts w:ascii="Century Gothic" w:hAnsi="Century Gothic"/>
-          <w:sz w:val="24"/>
-          <w:szCs w:val="24"/>
-        </w:rPr>
-        <w:t xml:space="preserve">En réponse à cette problématique, nous développons une solution numérique visant à simplifier </w:t>
-      </w:r>
-      <w:r>
-        <w:rPr>
-          <w:rFonts w:ascii="Century Gothic" w:hAnsi="Century Gothic"/>
-          <w:sz w:val="24"/>
-          <w:szCs w:val="24"/>
-        </w:rPr>
-        <w:t xml:space="preserve">la tâche de trouver un emploi </w:t>
-      </w:r>
-      <w:r>
-        <w:rPr>
-          <w:rFonts w:ascii="Century Gothic" w:hAnsi="Century Gothic"/>
-          <w:sz w:val="24"/>
-          <w:szCs w:val="24"/>
-        </w:rPr>
-        <w:t xml:space="preserve">et à la rendre </w:t>
-      </w:r>
-      <w:r>
-        <w:rPr>
-          <w:rFonts w:ascii="Century Gothic" w:hAnsi="Century Gothic"/>
-          <w:sz w:val="24"/>
-          <w:szCs w:val="24"/>
-        </w:rPr>
-        <w:t xml:space="preserve">plus </w:t>
-      </w:r>
-      <w:r>
-        <w:rPr>
-          <w:rFonts w:ascii="Century Gothic" w:hAnsi="Century Gothic"/>
-          <w:sz w:val="24"/>
-          <w:szCs w:val="24"/>
-        </w:rPr>
-        <w:t>accessible</w:t>
-      </w:r>
-      <w:r>
-        <w:rPr>
-          <w:rFonts w:ascii="Century Gothic" w:hAnsi="Century Gothic"/>
-          <w:sz w:val="24"/>
-          <w:szCs w:val="24"/>
-        </w:rPr>
-        <w:t xml:space="preserve"> pour ce secteur de la population</w:t>
-      </w:r>
-      <w:r>
-        <w:rPr>
-          <w:rFonts w:ascii="Century Gothic" w:hAnsi="Century Gothic"/>
-          <w:sz w:val="24"/>
-          <w:szCs w:val="24"/>
-        </w:rPr>
-        <w:t xml:space="preserve">. Elle permettra aux personnes ne disposant pas d’outils technologiques de créer des documents comme un CV ou des lettres de motivation à l’aide d’un </w:t>
-      </w:r>
-      <w:r>
-        <w:rPr>
-          <w:rFonts w:ascii="Century Gothic" w:hAnsi="Century Gothic"/>
-          <w:sz w:val="24"/>
-          <w:szCs w:val="24"/>
-        </w:rPr>
-        <w:t>cha</w:t>
+      <w:r>
+        <w:rPr>
+          <w:rFonts w:ascii="Century Gothic" w:hAnsi="Century Gothic"/>
+          <w:sz w:val="24"/>
+          <w:szCs w:val="24"/>
+        </w:rPr>
+        <w:t>Elle permettra aux personnes ne disposant pas d’outils technologiques de créer des documents comme un CV ou des lettres de motivation à l’aide d’un cha</w:t>
       </w:r>
       <w:r>
         <w:rPr>
@@ -1425,32 +1525,25 @@
           <w:sz w:val="24"/>
           <w:szCs w:val="24"/>
         </w:rPr>
-        <w:t>bot</w:t>
-      </w:r>
-      <w:r>
-        <w:rPr>
-          <w:rFonts w:ascii="Century Gothic" w:hAnsi="Century Gothic"/>
-          <w:sz w:val="24"/>
-          <w:szCs w:val="24"/>
-        </w:rPr>
-        <w:t>, puis de postuler à de nombreux emplois présélectionnés, disponibles uniquement à partir de nos « Help Points ».</w:t>
-      </w:r>
-    </w:p>
-    <w:p>
-      <w:pPr>
-        <w:jc w:val="both"/>
-        <w:rPr>
-          <w:rFonts w:ascii="Century Gothic" w:hAnsi="Century Gothic"/>
-          <w:sz w:val="24"/>
-          <w:szCs w:val="24"/>
-        </w:rPr>
-      </w:pPr>
-      <w:r>
-        <w:rPr>
-          <w:rFonts w:ascii="Century Gothic" w:hAnsi="Century Gothic"/>
-          <w:sz w:val="24"/>
-          <w:szCs w:val="24"/>
-        </w:rPr>
+        <w:t>bot, puis de postuler à de nombreux emplois présélectionnés, disponibles uniquement à partir de nos « Help Points ».</w:t>
+      </w:r>
+    </w:p>
+    <w:p>
+      <w:pPr>
+        <w:jc w:val="both"/>
+        <w:rPr>
+          <w:rFonts w:ascii="Century Gothic" w:hAnsi="Century Gothic"/>
+          <w:sz w:val="24"/>
+          <w:szCs w:val="24"/>
+        </w:rPr>
+      </w:pPr>
+      <w:r>
+        <w:rPr>
+          <w:rFonts w:ascii="Century Gothic" w:hAnsi="Century Gothic"/>
+          <w:sz w:val="24"/>
+          <w:szCs w:val="24"/>
+        </w:rPr>
+        <w:lastRenderedPageBreak/>
         <w:t>Grâce aux bornes, les personnes pourront également entrer en contact avec le Service de l’inclusion et des actions sociales de Lausanne pour obtenir des informations plus spécifiques à leur situation.</w:t>
       </w:r>
     </w:p>
@@ -1462,8 +1555,8 @@
         <w:jc w:val="both"/>
         <w:rPr>
           <w:rFonts w:ascii="Century Gothic" w:hAnsi="Century Gothic"/>
-          <w:sz w:val="72"/>
-          <w:szCs w:val="72"/>
+          <w:sz w:val="24"/>
+          <w:szCs w:val="24"/>
         </w:rPr>
       </w:pPr>
       <w:r>
@@ -1474,24 +1567,14 @@
         </w:rPr>
         <w:t xml:space="preserve">Pour répondre au besoin du </w:t>
       </w:r>
-      <w:proofErr w:type="gramStart"/>
-      <w:r>
-        <w:rPr>
-          <w:rFonts w:ascii="Century Gothic" w:hAnsi="Century Gothic"/>
-          <w:sz w:val="24"/>
-          <w:szCs w:val="24"/>
-        </w:rPr>
-        <w:t>logement ,l</w:t>
-      </w:r>
-      <w:r>
-        <w:rPr>
-          <w:rFonts w:ascii="Century Gothic" w:hAnsi="Century Gothic"/>
-          <w:sz w:val="24"/>
-          <w:szCs w:val="24"/>
-        </w:rPr>
-        <w:t>es</w:t>
-      </w:r>
-      <w:proofErr w:type="gramEnd"/>
+      <w:r>
+        <w:rPr>
+          <w:rFonts w:ascii="Century Gothic" w:hAnsi="Century Gothic"/>
+          <w:sz w:val="24"/>
+          <w:szCs w:val="24"/>
+        </w:rPr>
+        <w:t>logement, les</w:t>
+      </w:r>
       <w:r>
         <w:rPr>
           <w:rFonts w:ascii="Century Gothic" w:hAnsi="Century Gothic"/>
@@ -1514,24 +1597,47 @@
           <w:sz w:val="24"/>
           <w:szCs w:val="24"/>
         </w:rPr>
-        <w:t xml:space="preserve">. C’est </w:t>
-      </w:r>
-      <w:r>
-        <w:rPr>
-          <w:rFonts w:ascii="Century Gothic" w:hAnsi="Century Gothic"/>
-          <w:sz w:val="24"/>
-          <w:szCs w:val="24"/>
-        </w:rPr>
-        <w:lastRenderedPageBreak/>
-        <w:t>pourquoi nous travaillerons étroitement avec la ville de Lausanne, principale intéressée à résoudre cette problématique sociale.</w:t>
-      </w:r>
-      <w:r>
-        <w:rPr>
-          <w:rFonts w:ascii="Century Gothic" w:hAnsi="Century Gothic"/>
-          <w:sz w:val="24"/>
-          <w:szCs w:val="24"/>
-        </w:rPr>
-        <w:t xml:space="preserve">  Ces fonctionnalités seront développées plus profondément   dans l’avenir de l’application.</w:t>
+        <w:t>. C’est pourquoi</w:t>
+      </w:r>
+      <w:r>
+        <w:rPr>
+          <w:rFonts w:ascii="Century Gothic" w:hAnsi="Century Gothic"/>
+          <w:sz w:val="24"/>
+          <w:szCs w:val="24"/>
+        </w:rPr>
+        <w:t xml:space="preserve"> il faudra travailler</w:t>
+      </w:r>
+      <w:r>
+        <w:rPr>
+          <w:rFonts w:ascii="Century Gothic" w:hAnsi="Century Gothic"/>
+          <w:sz w:val="24"/>
+          <w:szCs w:val="24"/>
+        </w:rPr>
+        <w:t xml:space="preserve"> étroitement avec la ville de Lausanne, </w:t>
+      </w:r>
+      <w:r>
+        <w:rPr>
+          <w:rFonts w:ascii="Century Gothic" w:hAnsi="Century Gothic"/>
+          <w:sz w:val="24"/>
+          <w:szCs w:val="24"/>
+        </w:rPr>
+        <w:t xml:space="preserve">qui est la </w:t>
+      </w:r>
+      <w:r>
+        <w:rPr>
+          <w:rFonts w:ascii="Century Gothic" w:hAnsi="Century Gothic"/>
+          <w:sz w:val="24"/>
+          <w:szCs w:val="24"/>
+        </w:rPr>
+        <w:t>principale intéressée à résoudre cette problématique sociale.</w:t>
+      </w:r>
+      <w:r>
+        <w:rPr>
+          <w:rFonts w:ascii="Century Gothic" w:hAnsi="Century Gothic"/>
+          <w:sz w:val="24"/>
+          <w:szCs w:val="24"/>
+        </w:rPr>
+        <w:t xml:space="preserve">  </w:t>
       </w:r>
     </w:p>
     <w:p>
@@ -1549,18 +1655,26 @@
       <w:r>
         <w:rPr>
           <w:rFonts w:ascii="Century Gothic" w:hAnsi="Century Gothic"/>
-          <w:sz w:val="72"/>
-          <w:szCs w:val="72"/>
-        </w:rPr>
-        <w:t xml:space="preserve">Idées </w:t>
-      </w:r>
-      <w:r>
-        <w:rPr>
-          <w:rFonts w:ascii="Century Gothic" w:hAnsi="Century Gothic"/>
-          <w:sz w:val="72"/>
-          <w:szCs w:val="72"/>
-        </w:rPr>
-        <w:t>considérées</w:t>
+          <w:sz w:val="24"/>
+          <w:szCs w:val="24"/>
+        </w:rPr>
+        <w:t>Ces fonctionnalités seront développées plus profondément</w:t>
+      </w:r>
+      <w:r>
+        <w:rPr>
+          <w:rFonts w:ascii="Century Gothic" w:hAnsi="Century Gothic"/>
+          <w:sz w:val="24"/>
+          <w:szCs w:val="24"/>
+        </w:rPr>
+        <w:t xml:space="preserve"> </w:t>
+      </w:r>
+      <w:r>
+        <w:rPr>
+          <w:rFonts w:ascii="Century Gothic" w:hAnsi="Century Gothic"/>
+          <w:sz w:val="24"/>
+          <w:szCs w:val="24"/>
+        </w:rPr>
+        <w:t>dans l’avenir de l’application.</w:t>
       </w:r>
     </w:p>
     <w:p>
@@ -1571,65 +1685,25 @@
         <w:jc w:val="both"/>
         <w:rPr>
           <w:rFonts w:ascii="Century Gothic" w:hAnsi="Century Gothic"/>
-          <w:sz w:val="24"/>
-          <w:szCs w:val="24"/>
-        </w:rPr>
-      </w:pPr>
-      <w:r>
-        <w:rPr>
-          <w:rFonts w:ascii="Century Gothic" w:hAnsi="Century Gothic"/>
-          <w:sz w:val="24"/>
-          <w:szCs w:val="24"/>
-        </w:rPr>
-        <w:t xml:space="preserve">Entre nos premières d’idées des fonctionnalités nous avons considéré </w:t>
-      </w:r>
-      <w:r>
-        <w:rPr>
-          <w:rFonts w:ascii="Century Gothic" w:hAnsi="Century Gothic"/>
-          <w:sz w:val="24"/>
-          <w:szCs w:val="24"/>
-        </w:rPr>
-        <w:t>une mise en place d’un réseau de logement temporaire q</w:t>
-      </w:r>
-      <w:r>
-        <w:rPr>
-          <w:rFonts w:ascii="Century Gothic" w:hAnsi="Century Gothic"/>
-          <w:sz w:val="24"/>
-          <w:szCs w:val="24"/>
-        </w:rPr>
-        <w:t xml:space="preserve">ui </w:t>
-      </w:r>
-      <w:r>
-        <w:rPr>
-          <w:rFonts w:ascii="Century Gothic" w:hAnsi="Century Gothic"/>
-          <w:sz w:val="24"/>
-          <w:szCs w:val="24"/>
-        </w:rPr>
-        <w:t>permet</w:t>
-      </w:r>
-      <w:r>
-        <w:rPr>
-          <w:rFonts w:ascii="Century Gothic" w:hAnsi="Century Gothic"/>
-          <w:sz w:val="24"/>
-          <w:szCs w:val="24"/>
-        </w:rPr>
-        <w:t>trai aux personnes</w:t>
-      </w:r>
-      <w:r>
-        <w:rPr>
-          <w:rFonts w:ascii="Century Gothic" w:hAnsi="Century Gothic"/>
-          <w:sz w:val="24"/>
-          <w:szCs w:val="24"/>
-        </w:rPr>
-        <w:t xml:space="preserve">(citoyens) </w:t>
-      </w:r>
-      <w:r>
-        <w:rPr>
-          <w:rFonts w:ascii="Century Gothic" w:hAnsi="Century Gothic"/>
-          <w:sz w:val="24"/>
-          <w:szCs w:val="24"/>
-        </w:rPr>
-        <w:t xml:space="preserve">disposant d’une chambre libre, de le loyer à bas prix pendant un délai limité. </w:t>
+          <w:sz w:val="72"/>
+          <w:szCs w:val="72"/>
+        </w:rPr>
+      </w:pPr>
+      <w:r>
+        <w:rPr>
+          <w:rFonts w:ascii="Century Gothic" w:hAnsi="Century Gothic"/>
+          <w:sz w:val="72"/>
+          <w:szCs w:val="72"/>
+        </w:rPr>
+        <w:t xml:space="preserve">Idées </w:t>
+      </w:r>
+      <w:r>
+        <w:rPr>
+          <w:rFonts w:ascii="Century Gothic" w:hAnsi="Century Gothic"/>
+          <w:sz w:val="72"/>
+          <w:szCs w:val="72"/>
+        </w:rPr>
+        <w:t>considérées</w:t>
       </w:r>
     </w:p>
     <w:p>
@@ -1650,6 +1724,67 @@
           <w:sz w:val="24"/>
           <w:szCs w:val="24"/>
         </w:rPr>
+        <w:t xml:space="preserve">Entre nos premières d’idées des fonctionnalités nous avons considéré </w:t>
+      </w:r>
+      <w:r>
+        <w:rPr>
+          <w:rFonts w:ascii="Century Gothic" w:hAnsi="Century Gothic"/>
+          <w:sz w:val="24"/>
+          <w:szCs w:val="24"/>
+        </w:rPr>
+        <w:t>une mise en place d’un réseau de logement temporaire q</w:t>
+      </w:r>
+      <w:r>
+        <w:rPr>
+          <w:rFonts w:ascii="Century Gothic" w:hAnsi="Century Gothic"/>
+          <w:sz w:val="24"/>
+          <w:szCs w:val="24"/>
+        </w:rPr>
+        <w:t>ui permet</w:t>
+      </w:r>
+      <w:r>
+        <w:rPr>
+          <w:rFonts w:ascii="Century Gothic" w:hAnsi="Century Gothic"/>
+          <w:sz w:val="24"/>
+          <w:szCs w:val="24"/>
+        </w:rPr>
+        <w:t>trai aux personnes</w:t>
+      </w:r>
+      <w:r>
+        <w:rPr>
+          <w:rFonts w:ascii="Century Gothic" w:hAnsi="Century Gothic"/>
+          <w:sz w:val="24"/>
+          <w:szCs w:val="24"/>
+        </w:rPr>
+        <w:t xml:space="preserve">(citoyens) </w:t>
+      </w:r>
+      <w:r>
+        <w:rPr>
+          <w:rFonts w:ascii="Century Gothic" w:hAnsi="Century Gothic"/>
+          <w:sz w:val="24"/>
+          <w:szCs w:val="24"/>
+        </w:rPr>
+        <w:t xml:space="preserve">disposant d’une chambre libre, de le loyer à bas prix pendant un délai limité. </w:t>
+      </w:r>
+    </w:p>
+    <w:p>
+      <w:pPr>
+        <w:tabs>
+          <w:tab w:val="left" w:pos="6132"/>
+        </w:tabs>
+        <w:jc w:val="both"/>
+        <w:rPr>
+          <w:rFonts w:ascii="Century Gothic" w:hAnsi="Century Gothic"/>
+          <w:sz w:val="24"/>
+          <w:szCs w:val="24"/>
+        </w:rPr>
+      </w:pPr>
+      <w:r>
+        <w:rPr>
+          <w:rFonts w:ascii="Century Gothic" w:hAnsi="Century Gothic"/>
+          <w:sz w:val="24"/>
+          <w:szCs w:val="24"/>
+        </w:rPr>
         <w:t>Nous pensons que cette fonction pourrait poser des défis pour la conception de l’application, car il existe des réglementations qui stipulent des conditions strictes pour la location temporaire. Ces règles</w:t>
       </w:r>
       <w:r>
@@ -1721,7 +1856,409 @@
         <w:t>L'application devra également gérer les risques liés aux litiges entre propriétaires et locataires, en mettant en place un système de gestion des conflits, ainsi qu'un cadre de garanties ou d'assurances pour protéger les deux parties. Cela allongerait le délai de développement de l’application, donc cette fonctionnalité pourrait être intégrée dans de futures mises à jour. Pour l’instant, nous préférons proposer une version utilisable par le public dans les plus brefs délais, afin d'agir rapidement.</w:t>
       </w:r>
     </w:p>
+    <w:p>
+      <w:pPr>
+        <w:jc w:val="both"/>
+        <w:rPr>
+          <w:rFonts w:ascii="Century Gothic" w:hAnsi="Century Gothic"/>
+          <w:sz w:val="72"/>
+          <w:szCs w:val="72"/>
+        </w:rPr>
+      </w:pPr>
+    </w:p>
+    <w:p>
+      <w:pPr>
+        <w:rPr>
+          <w:rFonts w:ascii="Century Gothic" w:hAnsi="Century Gothic"/>
+          <w:sz w:val="72"/>
+          <w:szCs w:val="72"/>
+        </w:rPr>
+      </w:pPr>
+      <w:r>
+        <w:rPr>
+          <w:rFonts w:ascii="Century Gothic" w:hAnsi="Century Gothic"/>
+          <w:sz w:val="72"/>
+          <w:szCs w:val="72"/>
+        </w:rPr>
+        <w:lastRenderedPageBreak/>
+        <w:t>Processus du développement</w:t>
+      </w:r>
+    </w:p>
+    <w:p>
+      <w:pPr>
+        <w:jc w:val="both"/>
+        <w:rPr>
+          <w:rFonts w:ascii="Century Gothic" w:hAnsi="Century Gothic"/>
+          <w:sz w:val="24"/>
+          <w:szCs w:val="24"/>
+        </w:rPr>
+      </w:pPr>
+      <w:r>
+        <w:rPr>
+          <w:rFonts w:ascii="Century Gothic" w:hAnsi="Century Gothic"/>
+          <w:sz w:val="24"/>
+          <w:szCs w:val="24"/>
+        </w:rPr>
+        <w:t>Pour la première conception de notre idée nous avons considéré plusieurs aspects pour que l’utilisateur final puisse bien s’en servir des bornes. Nous avons pris en compte que les personnes qui pourront utiliser ces bornes n’auront peut-être pas des compétences avec des outils numériques donc notre tâche a été de faciliter au maximum cet aspect.</w:t>
+      </w:r>
+    </w:p>
+    <w:p>
+      <w:pPr>
+        <w:jc w:val="both"/>
+        <w:rPr>
+          <w:rFonts w:ascii="Century Gothic" w:hAnsi="Century Gothic"/>
+          <w:sz w:val="24"/>
+          <w:szCs w:val="24"/>
+        </w:rPr>
+      </w:pPr>
+      <w:r>
+        <w:rPr>
+          <w:rFonts w:ascii="Century Gothic" w:hAnsi="Century Gothic"/>
+          <w:sz w:val="24"/>
+          <w:szCs w:val="24"/>
+        </w:rPr>
+        <w:t>Comme nous l'avons expliqué dans le premier point de ce document, la principale raison qui conduit une personne à se retrouver sans abri est la difficulté ou l'incapacité à trouver un emploi. C'est pourquoi nous avons mis en avant une fonctionnalité permettant à l'utilisateur de créer des CV et des lettres de motivation pour faciliter cette démarche. L'idée d'intégrer une intelligence artificielle à cette fonctionnalité découle du fait que la rédaction de ces documents peut être complexe, en particulier pour les personnes ne maîtrisant pas la langue ou les outils de traitement de texte tels que Microsoft Word.</w:t>
+      </w:r>
+    </w:p>
+    <w:p>
+      <w:pPr>
+        <w:jc w:val="both"/>
+        <w:rPr>
+          <w:rFonts w:ascii="Century Gothic" w:hAnsi="Century Gothic"/>
+          <w:b/>
+          <w:bCs/>
+          <w:sz w:val="24"/>
+          <w:szCs w:val="24"/>
+        </w:rPr>
+      </w:pPr>
+      <w:r>
+        <w:rPr>
+          <w:rFonts w:ascii="Century Gothic" w:hAnsi="Century Gothic"/>
+          <w:b/>
+          <w:bCs/>
+          <w:sz w:val="24"/>
+          <w:szCs w:val="24"/>
+        </w:rPr>
+        <w:t>Maquette</w:t>
+      </w:r>
+    </w:p>
+    <w:p>
+      <w:pPr>
+        <w:jc w:val="both"/>
+        <w:rPr>
+          <w:rFonts w:ascii="Century Gothic" w:hAnsi="Century Gothic"/>
+          <w:sz w:val="24"/>
+          <w:szCs w:val="24"/>
+        </w:rPr>
+      </w:pPr>
+      <w:r>
+        <w:rPr>
+          <w:rFonts w:ascii="Century Gothic" w:hAnsi="Century Gothic"/>
+          <w:sz w:val="24"/>
+          <w:szCs w:val="24"/>
+        </w:rPr>
+        <w:t xml:space="preserve">Premier aperçu de l’application grâce à la création d’une </w:t>
+      </w:r>
+      <w:hyperlink r:id="rId8" w:history="1">
+        <w:r>
+          <w:rPr>
+            <w:rStyle w:val="Lienhypertexte"/>
+            <w:rFonts w:ascii="Century Gothic" w:hAnsi="Century Gothic"/>
+            <w:b/>
+            <w:bCs/>
+            <w:sz w:val="24"/>
+            <w:szCs w:val="24"/>
+          </w:rPr>
+          <w:t>maquette</w:t>
+        </w:r>
+      </w:hyperlink>
+      <w:r>
+        <w:rPr>
+          <w:rFonts w:ascii="Century Gothic" w:hAnsi="Century Gothic"/>
+          <w:sz w:val="24"/>
+          <w:szCs w:val="24"/>
+        </w:rPr>
+        <w:t xml:space="preserve"> réalisée sur la plateforme </w:t>
+      </w:r>
+      <w:proofErr w:type="spellStart"/>
+      <w:r>
+        <w:rPr>
+          <w:rFonts w:ascii="Century Gothic" w:hAnsi="Century Gothic"/>
+          <w:sz w:val="24"/>
+          <w:szCs w:val="24"/>
+        </w:rPr>
+        <w:t>Figma</w:t>
+      </w:r>
+      <w:proofErr w:type="spellEnd"/>
+      <w:r>
+        <w:rPr>
+          <w:rFonts w:ascii="Century Gothic" w:hAnsi="Century Gothic"/>
+          <w:sz w:val="24"/>
+          <w:szCs w:val="24"/>
+        </w:rPr>
+        <w:t>. Nous avons défini la structure, les couleurs, ainsi que l'affichage de toutes les fonctionnalités finales, afin de visualiser à quoi elle ressemblera une fois terminée. Nous avons également pris en compte le design optimal de la borne pour qu’elle soit à la fois accessible et facile à utiliser pour tous.</w:t>
+      </w:r>
+    </w:p>
+    <w:p>
+      <w:pPr>
+        <w:jc w:val="both"/>
+        <w:rPr>
+          <w:rFonts w:ascii="Century Gothic" w:hAnsi="Century Gothic"/>
+          <w:b/>
+          <w:bCs/>
+          <w:sz w:val="24"/>
+          <w:szCs w:val="24"/>
+        </w:rPr>
+      </w:pPr>
+      <w:r>
+        <w:rPr>
+          <w:rFonts w:ascii="Century Gothic" w:hAnsi="Century Gothic"/>
+          <w:b/>
+          <w:bCs/>
+          <w:sz w:val="24"/>
+          <w:szCs w:val="24"/>
+        </w:rPr>
+        <w:t>POC</w:t>
+      </w:r>
+    </w:p>
+    <w:p>
+      <w:pPr>
+        <w:jc w:val="both"/>
+        <w:rPr>
+          <w:rFonts w:ascii="Century Gothic" w:hAnsi="Century Gothic"/>
+          <w:sz w:val="24"/>
+          <w:szCs w:val="24"/>
+        </w:rPr>
+      </w:pPr>
+      <w:r>
+        <w:rPr>
+          <w:rFonts w:ascii="Century Gothic" w:hAnsi="Century Gothic"/>
+          <w:sz w:val="24"/>
+          <w:szCs w:val="24"/>
+        </w:rPr>
+        <w:t>Pour la réalisation du POC, nous avons développé la fonctionnalité principale, à savoir « la création de CV et de lettres de motivation à l’aide d’un chat-bot</w:t>
+      </w:r>
+      <w:r>
+        <w:rPr>
+          <w:rFonts w:ascii="Century Gothic" w:hAnsi="Century Gothic"/>
+          <w:sz w:val="24"/>
+          <w:szCs w:val="24"/>
+        </w:rPr>
+        <w:t xml:space="preserve"> </w:t>
+      </w:r>
+      <w:r>
+        <w:rPr>
+          <w:rFonts w:ascii="Century Gothic" w:hAnsi="Century Gothic"/>
+          <w:sz w:val="24"/>
+          <w:szCs w:val="24"/>
+        </w:rPr>
+        <w:t>». Après avoir exploré plusieurs solutions d’intelligence artificielle, nous avons constaté que beaucoup étaient trop généralistes. Notre objectif étant de limiter le chatbot à répondre uniquement aux questions liées à la rédaction de ces documents.</w:t>
+      </w:r>
+    </w:p>
+    <w:p>
+      <w:pPr>
+        <w:jc w:val="both"/>
+        <w:rPr>
+          <w:rFonts w:ascii="Century Gothic" w:hAnsi="Century Gothic"/>
+          <w:sz w:val="24"/>
+          <w:szCs w:val="24"/>
+        </w:rPr>
+      </w:pPr>
+      <w:r>
+        <w:rPr>
+          <w:rFonts w:ascii="Century Gothic" w:hAnsi="Century Gothic"/>
+          <w:sz w:val="24"/>
+          <w:szCs w:val="24"/>
+        </w:rPr>
+        <w:t>Nous avons finalement opté pour Botpress, une plateforme de création de bots dotée d’intelligence artificielle, qui peut être restreinte à une seule fonctionnalité. Cette plateforme offre des outils permettant de concevoir une IA sur mesure. Nous avons donc commencé par nous familiariser avec ces outils, avant de créer notre « BOT CV ».</w:t>
+      </w:r>
+    </w:p>
+    <w:p>
+      <w:pPr>
+        <w:jc w:val="both"/>
+        <w:rPr>
+          <w:rFonts w:ascii="Century Gothic" w:hAnsi="Century Gothic"/>
+          <w:sz w:val="24"/>
+          <w:szCs w:val="24"/>
+        </w:rPr>
+      </w:pPr>
+    </w:p>
+    <w:p>
+      <w:pPr>
+        <w:jc w:val="both"/>
+        <w:rPr>
+          <w:rFonts w:ascii="Century Gothic" w:hAnsi="Century Gothic"/>
+          <w:b/>
+          <w:bCs/>
+          <w:sz w:val="24"/>
+          <w:szCs w:val="24"/>
+        </w:rPr>
+      </w:pPr>
+      <w:r>
+        <w:rPr>
+          <w:rFonts w:ascii="Century Gothic" w:hAnsi="Century Gothic"/>
+          <w:b/>
+          <w:bCs/>
+          <w:sz w:val="24"/>
+          <w:szCs w:val="24"/>
+        </w:rPr>
+        <w:lastRenderedPageBreak/>
+        <w:t>Etat du projet</w:t>
+      </w:r>
+    </w:p>
+    <w:p>
+      <w:pPr>
+        <w:jc w:val="both"/>
+        <w:rPr>
+          <w:rFonts w:ascii="Century Gothic" w:hAnsi="Century Gothic"/>
+          <w:sz w:val="24"/>
+          <w:szCs w:val="24"/>
+        </w:rPr>
+      </w:pPr>
+      <w:r>
+        <w:rPr>
+          <w:rFonts w:ascii="Century Gothic" w:hAnsi="Century Gothic"/>
+          <w:sz w:val="24"/>
+          <w:szCs w:val="24"/>
+        </w:rPr>
+        <w:t>Actuellement le bot est capable de :</w:t>
+      </w:r>
+    </w:p>
+    <w:p>
+      <w:pPr>
+        <w:jc w:val="both"/>
+        <w:rPr>
+          <w:rFonts w:ascii="Century Gothic" w:hAnsi="Century Gothic"/>
+          <w:sz w:val="24"/>
+          <w:szCs w:val="24"/>
+        </w:rPr>
+      </w:pPr>
+      <w:r>
+        <w:rPr>
+          <w:rFonts w:ascii="Century Gothic" w:hAnsi="Century Gothic"/>
+          <w:sz w:val="24"/>
+          <w:szCs w:val="24"/>
+        </w:rPr>
+        <w:t>Fournir des informations sur les services sociales de Lausanne.</w:t>
+      </w:r>
+    </w:p>
+    <w:p>
+      <w:pPr>
+        <w:jc w:val="both"/>
+        <w:rPr>
+          <w:rFonts w:ascii="Century Gothic" w:hAnsi="Century Gothic"/>
+          <w:sz w:val="24"/>
+          <w:szCs w:val="24"/>
+        </w:rPr>
+      </w:pPr>
+      <w:r>
+        <w:rPr>
+          <w:rFonts w:ascii="Century Gothic" w:hAnsi="Century Gothic"/>
+          <w:sz w:val="24"/>
+          <w:szCs w:val="24"/>
+        </w:rPr>
+        <w:t>Aider à la rédaction du CV.</w:t>
+      </w:r>
+    </w:p>
+    <w:p>
+      <w:pPr>
+        <w:tabs>
+          <w:tab w:val="right" w:pos="9072"/>
+        </w:tabs>
+        <w:jc w:val="both"/>
+        <w:rPr>
+          <w:rFonts w:ascii="Century Gothic" w:hAnsi="Century Gothic"/>
+          <w:sz w:val="24"/>
+          <w:szCs w:val="24"/>
+        </w:rPr>
+      </w:pPr>
+      <w:r>
+        <w:rPr>
+          <w:rFonts w:ascii="Century Gothic" w:hAnsi="Century Gothic"/>
+          <w:sz w:val="24"/>
+          <w:szCs w:val="24"/>
+        </w:rPr>
+        <w:t>Il est capable de répondre en 58 langues grâces l’implémentation de gpt-4.</w:t>
+      </w:r>
+      <w:r>
+        <w:rPr>
+          <w:rFonts w:ascii="Century Gothic" w:hAnsi="Century Gothic"/>
+          <w:sz w:val="24"/>
+          <w:szCs w:val="24"/>
+        </w:rPr>
+        <w:tab/>
+      </w:r>
+    </w:p>
+    <w:p>
+      <w:pPr>
+        <w:tabs>
+          <w:tab w:val="right" w:pos="9072"/>
+        </w:tabs>
+        <w:jc w:val="both"/>
+        <w:rPr>
+          <w:rFonts w:ascii="Century Gothic" w:hAnsi="Century Gothic"/>
+          <w:sz w:val="24"/>
+          <w:szCs w:val="24"/>
+        </w:rPr>
+      </w:pPr>
+    </w:p>
+    <w:p>
+      <w:pPr>
+        <w:tabs>
+          <w:tab w:val="right" w:pos="9072"/>
+        </w:tabs>
+        <w:jc w:val="both"/>
+        <w:rPr>
+          <w:rFonts w:ascii="Century Gothic" w:hAnsi="Century Gothic"/>
+          <w:b/>
+          <w:bCs/>
+          <w:sz w:val="24"/>
+          <w:szCs w:val="24"/>
+        </w:rPr>
+      </w:pPr>
+      <w:r>
+        <w:rPr>
+          <w:rFonts w:ascii="Century Gothic" w:hAnsi="Century Gothic"/>
+          <w:b/>
+          <w:bCs/>
+          <w:sz w:val="24"/>
+          <w:szCs w:val="24"/>
+        </w:rPr>
+        <w:t>Suite prévue</w:t>
+      </w:r>
+    </w:p>
+    <w:p>
+      <w:pPr>
+        <w:jc w:val="both"/>
+        <w:rPr>
+          <w:rFonts w:ascii="Century Gothic" w:hAnsi="Century Gothic"/>
+          <w:sz w:val="24"/>
+          <w:szCs w:val="24"/>
+        </w:rPr>
+      </w:pPr>
+    </w:p>
+    <w:p>
+      <w:pPr>
+        <w:jc w:val="both"/>
+        <w:rPr>
+          <w:rFonts w:ascii="Century Gothic" w:hAnsi="Century Gothic"/>
+          <w:sz w:val="24"/>
+          <w:szCs w:val="24"/>
+        </w:rPr>
+      </w:pPr>
+    </w:p>
+    <w:p>
+      <w:pPr>
+        <w:jc w:val="both"/>
+        <w:rPr>
+          <w:rFonts w:ascii="Century Gothic" w:hAnsi="Century Gothic"/>
+          <w:sz w:val="24"/>
+          <w:szCs w:val="24"/>
+        </w:rPr>
+      </w:pPr>
+    </w:p>
     <w:sectPr>
+      <w:footerReference w:type="default" r:id="rId9"/>
       <w:pgSz w:w="11906" w:h="16838"/>
       <w:pgMar w:top="1417" w:right="1417" w:bottom="1417" w:left="1417" w:header="708" w:footer="708" w:gutter="0"/>
       <w:cols w:space="708"/>
@@ -1729,6 +2266,334 @@
     </w:sectPr>
   </w:body>
 </w:document>
+</file>
+
+<file path=word/endnotes.xml><?xml version="1.0" encoding="utf-8"?>
+<w:endnotes xmlns:wpc="http://schemas.microsoft.com/office/word/2010/wordprocessingCanvas" xmlns:cx="http://schemas.microsoft.com/office/drawing/2014/chartex" xmlns:cx1="http://schemas.microsoft.com/office/drawing/2015/9/8/chartex" xmlns:cx2="http://schemas.microsoft.com/office/drawing/2015/10/21/chartex" xmlns:cx3="http://schemas.microsoft.com/office/drawing/2016/5/9/chartex" xmlns:cx4="http://schemas.microsoft.com/office/drawing/2016/5/10/chartex" xmlns:cx5="http://schemas.microsoft.com/office/drawing/2016/5/11/chartex" xmlns:cx6="http://schemas.microsoft.com/office/drawing/2016/5/12/chartex" xmlns:cx7="http://schemas.microsoft.com/office/drawing/2016/5/13/chartex" xmlns:cx8="http://schemas.microsoft.com/office/drawing/2016/5/14/chartex" xmlns:mc="http://schemas.openxmlformats.org/markup-compatibility/2006" xmlns:aink="http://schemas.microsoft.com/office/drawing/2016/ink" xmlns:am3d="http://schemas.microsoft.com/office/drawing/2017/model3d" xmlns:o="urn:schemas-microsoft-com:office:office" xmlns:oel="http://schemas.microsoft.com/office/2019/extlst" xmlns:r="http://schemas.openxmlformats.org/officeDocument/2006/relationships" xmlns:m="http://schemas.openxmlformats.org/officeDocument/2006/math" xmlns:v="urn:schemas-microsoft-com:vml" xmlns:wp14="http://schemas.microsoft.com/office/word/2010/wordprocessingDrawing" xmlns:wp="http://schemas.openxmlformats.org/drawingml/2006/wordprocessingDrawing" xmlns:w10="urn:schemas-microsoft-com:office:word" xmlns:w="http://schemas.openxmlformats.org/wordprocessingml/2006/main" xmlns:w14="http://schemas.microsoft.com/office/word/2010/wordml" xmlns:w15="http://schemas.microsoft.com/office/word/2012/wordml" xmlns:w16cex="http://schemas.microsoft.com/office/word/2018/wordml/cex" xmlns:w16cid="http://schemas.microsoft.com/office/word/2016/wordml/cid" xmlns:w16="http://schemas.microsoft.com/office/word/2018/wordml" xmlns:w16sdtdh="http://schemas.microsoft.com/office/word/2020/wordml/sdtdatahash" xmlns:w16se="http://schemas.microsoft.com/office/word/2015/wordml/symex" xmlns:wpg="http://schemas.microsoft.com/office/word/2010/wordprocessingGroup" xmlns:wpi="http://schemas.microsoft.com/office/word/2010/wordprocessingInk" xmlns:wne="http://schemas.microsoft.com/office/word/2006/wordml" xmlns:wps="http://schemas.microsoft.com/office/word/2010/wordprocessingShape" mc:Ignorable="w14 w15 w16se w16cid w16 w16cex w16sdtdh wp14">
+  <w:endnote w:type="separator" w:id="-1">
+    <w:p>
+      <w:pPr>
+        <w:spacing w:after="0" w:line="240" w:lineRule="auto"/>
+      </w:pPr>
+      <w:r>
+        <w:separator/>
+      </w:r>
+    </w:p>
+  </w:endnote>
+  <w:endnote w:type="continuationSeparator" w:id="0">
+    <w:p>
+      <w:pPr>
+        <w:spacing w:after="0" w:line="240" w:lineRule="auto"/>
+      </w:pPr>
+      <w:r>
+        <w:continuationSeparator/>
+      </w:r>
+    </w:p>
+  </w:endnote>
+</w:endnotes>
+</file>
+
+<file path=word/footer1.xml><?xml version="1.0" encoding="utf-8"?>
+<w:ftr xmlns:wpc="http://schemas.microsoft.com/office/word/2010/wordprocessingCanvas" xmlns:cx="http://schemas.microsoft.com/office/drawing/2014/chartex" xmlns:cx1="http://schemas.microsoft.com/office/drawing/2015/9/8/chartex" xmlns:cx2="http://schemas.microsoft.com/office/drawing/2015/10/21/chartex" xmlns:cx3="http://schemas.microsoft.com/office/drawing/2016/5/9/chartex" xmlns:cx4="http://schemas.microsoft.com/office/drawing/2016/5/10/chartex" xmlns:cx5="http://schemas.microsoft.com/office/drawing/2016/5/11/chartex" xmlns:cx6="http://schemas.microsoft.com/office/drawing/2016/5/12/chartex" xmlns:cx7="http://schemas.microsoft.com/office/drawing/2016/5/13/chartex" xmlns:cx8="http://schemas.microsoft.com/office/drawing/2016/5/14/chartex" xmlns:mc="http://schemas.openxmlformats.org/markup-compatibility/2006" xmlns:aink="http://schemas.microsoft.com/office/drawing/2016/ink" xmlns:am3d="http://schemas.microsoft.com/office/drawing/2017/model3d" xmlns:o="urn:schemas-microsoft-com:office:office" xmlns:oel="http://schemas.microsoft.com/office/2019/extlst" xmlns:r="http://schemas.openxmlformats.org/officeDocument/2006/relationships" xmlns:m="http://schemas.openxmlformats.org/officeDocument/2006/math" xmlns:v="urn:schemas-microsoft-com:vml" xmlns:wp14="http://schemas.microsoft.com/office/word/2010/wordprocessingDrawing" xmlns:wp="http://schemas.openxmlformats.org/drawingml/2006/wordprocessingDrawing" xmlns:w10="urn:schemas-microsoft-com:office:word" xmlns:w="http://schemas.openxmlformats.org/wordprocessingml/2006/main" xmlns:w14="http://schemas.microsoft.com/office/word/2010/wordml" xmlns:w15="http://schemas.microsoft.com/office/word/2012/wordml" xmlns:w16cex="http://schemas.microsoft.com/office/word/2018/wordml/cex" xmlns:w16cid="http://schemas.microsoft.com/office/word/2016/wordml/cid" xmlns:w16="http://schemas.microsoft.com/office/word/2018/wordml" xmlns:w16sdtdh="http://schemas.microsoft.com/office/word/2020/wordml/sdtdatahash" xmlns:w16se="http://schemas.microsoft.com/office/word/2015/wordml/symex" xmlns:wpg="http://schemas.microsoft.com/office/word/2010/wordprocessingGroup" xmlns:wpi="http://schemas.microsoft.com/office/word/2010/wordprocessingInk" xmlns:wne="http://schemas.microsoft.com/office/word/2006/wordml" xmlns:wps="http://schemas.microsoft.com/office/word/2010/wordprocessingShape" mc:Ignorable="w14 w15 w16se w16cid w16 w16cex w16sdtdh wp14">
+  <w:sdt>
+    <w:sdtPr>
+      <w:id w:val="1197893386"/>
+      <w:docPartObj>
+        <w:docPartGallery w:val="Page Numbers (Bottom of Page)"/>
+        <w:docPartUnique/>
+      </w:docPartObj>
+    </w:sdtPr>
+    <w:sdtContent>
+      <w:p>
+        <w:pPr>
+          <w:pStyle w:val="Pieddepage"/>
+        </w:pPr>
+        <w:r>
+          <w:rPr>
+            <w:noProof/>
+          </w:rPr>
+          <mc:AlternateContent>
+            <mc:Choice Requires="wps">
+              <w:drawing>
+                <wp:anchor distT="0" distB="0" distL="114300" distR="114300" simplePos="0" relativeHeight="251660288" behindDoc="0" locked="0" layoutInCell="1" allowOverlap="1" wp14:anchorId="08133523" wp14:editId="1111CEA7">
+                  <wp:simplePos x="0" y="0"/>
+                  <wp:positionH relativeFrom="margin">
+                    <wp:align>center</wp:align>
+                  </wp:positionH>
+                  <wp:positionV relativeFrom="bottomMargin">
+                    <wp:align>center</wp:align>
+                  </wp:positionV>
+                  <wp:extent cx="551815" cy="238760"/>
+                  <wp:effectExtent l="19050" t="19050" r="19685" b="18415"/>
+                  <wp:wrapNone/>
+                  <wp:docPr id="9" name="Parenthèses 9"/>
+                  <wp:cNvGraphicFramePr>
+                    <a:graphicFrameLocks xmlns:a="http://schemas.openxmlformats.org/drawingml/2006/main"/>
+                  </wp:cNvGraphicFramePr>
+                  <a:graphic xmlns:a="http://schemas.openxmlformats.org/drawingml/2006/main">
+                    <a:graphicData uri="http://schemas.microsoft.com/office/word/2010/wordprocessingShape">
+                      <wps:wsp>
+                        <wps:cNvSpPr>
+                          <a:spLocks noChangeArrowheads="1"/>
+                        </wps:cNvSpPr>
+                        <wps:spPr bwMode="auto">
+                          <a:xfrm>
+                            <a:off x="0" y="0"/>
+                            <a:ext cx="551815" cy="238760"/>
+                          </a:xfrm>
+                          <a:prstGeom prst="bracketPair">
+                            <a:avLst>
+                              <a:gd name="adj" fmla="val 16667"/>
+                            </a:avLst>
+                          </a:prstGeom>
+                          <a:solidFill>
+                            <a:srgbClr val="FFFFFF"/>
+                          </a:solidFill>
+                          <a:ln w="28575">
+                            <a:solidFill>
+                              <a:srgbClr val="808080"/>
+                            </a:solidFill>
+                            <a:round/>
+                            <a:headEnd/>
+                            <a:tailEnd/>
+                          </a:ln>
+                        </wps:spPr>
+                        <wps:txbx>
+                          <w:txbxContent>
+                            <w:p>
+                              <w:pPr>
+                                <w:jc w:val="center"/>
+                                <w:rPr>
+                                  <w:color w:val="002060"/>
+                                </w:rPr>
+                              </w:pPr>
+                              <w:r>
+                                <w:rPr>
+                                  <w:color w:val="002060"/>
+                                </w:rPr>
+                                <w:fldChar w:fldCharType="begin"/>
+                              </w:r>
+                              <w:r>
+                                <w:rPr>
+                                  <w:color w:val="002060"/>
+                                </w:rPr>
+                                <w:instrText>PAGE    \* MERGEFORMAT</w:instrText>
+                              </w:r>
+                              <w:r>
+                                <w:rPr>
+                                  <w:color w:val="002060"/>
+                                </w:rPr>
+                                <w:fldChar w:fldCharType="separate"/>
+                              </w:r>
+                              <w:r>
+                                <w:rPr>
+                                  <w:color w:val="002060"/>
+                                  <w:lang w:val="fr-FR"/>
+                                </w:rPr>
+                                <w:t>2</w:t>
+                              </w:r>
+                              <w:r>
+                                <w:rPr>
+                                  <w:color w:val="002060"/>
+                                </w:rPr>
+                                <w:fldChar w:fldCharType="end"/>
+                              </w:r>
+                            </w:p>
+                          </w:txbxContent>
+                        </wps:txbx>
+                        <wps:bodyPr rot="0" vert="horz" wrap="square" lIns="91440" tIns="0" rIns="91440" bIns="0" anchor="t" anchorCtr="0" upright="1">
+                          <a:noAutofit/>
+                        </wps:bodyPr>
+                      </wps:wsp>
+                    </a:graphicData>
+                  </a:graphic>
+                  <wp14:sizeRelH relativeFrom="margin">
+                    <wp14:pctWidth>10000</wp14:pctWidth>
+                  </wp14:sizeRelH>
+                  <wp14:sizeRelV relativeFrom="bottomMargin">
+                    <wp14:pctHeight>0</wp14:pctHeight>
+                  </wp14:sizeRelV>
+                </wp:anchor>
+              </w:drawing>
+            </mc:Choice>
+            <mc:Fallback>
+              <w:pict>
+                <v:shapetype w14:anchorId="08133523" id="_x0000_t185" coordsize="21600,21600" o:spt="185" adj="3600" path="m@0,nfqx0@0l0@2qy@0,21600em@1,nfqx21600@0l21600@2qy@1,21600em@0,nsqx0@0l0@2qy@0,21600l@1,21600qx21600@2l21600@0qy@1,xe" filled="f">
+                  <v:formulas>
+                    <v:f eqn="val #0"/>
+                    <v:f eqn="sum width 0 #0"/>
+                    <v:f eqn="sum height 0 #0"/>
+                    <v:f eqn="prod @0 2929 10000"/>
+                    <v:f eqn="sum width 0 @3"/>
+                    <v:f eqn="sum height 0 @3"/>
+                    <v:f eqn="val width"/>
+                    <v:f eqn="val height"/>
+                    <v:f eqn="prod width 1 2"/>
+                    <v:f eqn="prod height 1 2"/>
+                  </v:formulas>
+                  <v:path o:extrusionok="f" gradientshapeok="t" limo="10800,10800" o:connecttype="custom" o:connectlocs="@8,0;0,@9;@8,@7;@6,@9" textboxrect="@3,@3,@4,@5"/>
+                  <v:handles>
+                    <v:h position="#0,topLeft" switch="" xrange="0,10800"/>
+                  </v:handles>
+                </v:shapetype>
+                <v:shape id="Parenthèses 9" o:spid="_x0000_s1030" type="#_x0000_t185" style="position:absolute;margin-left:0;margin-top:0;width:43.45pt;height:18.8pt;z-index:251660288;visibility:visible;mso-wrap-style:square;mso-width-percent:100;mso-height-percent:0;mso-wrap-distance-left:9pt;mso-wrap-distance-top:0;mso-wrap-distance-right:9pt;mso-wrap-distance-bottom:0;mso-position-horizontal:center;mso-position-horizontal-relative:margin;mso-position-vertical:center;mso-position-vertical-relative:bottom-margin-area;mso-width-percent:100;mso-height-percent:0;mso-width-relative:margin;mso-height-relative:bottom-margin-area;v-text-anchor:top" o:gfxdata="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" filled="t" strokecolor="gray" strokeweight="2.25pt">
+                  <v:textbox inset=",0,,0">
+                    <w:txbxContent>
+                      <w:p>
+                        <w:pPr>
+                          <w:jc w:val="center"/>
+                          <w:rPr>
+                            <w:color w:val="002060"/>
+                          </w:rPr>
+                        </w:pPr>
+                        <w:r>
+                          <w:rPr>
+                            <w:color w:val="002060"/>
+                          </w:rPr>
+                          <w:fldChar w:fldCharType="begin"/>
+                        </w:r>
+                        <w:r>
+                          <w:rPr>
+                            <w:color w:val="002060"/>
+                          </w:rPr>
+                          <w:instrText>PAGE    \* MERGEFORMAT</w:instrText>
+                        </w:r>
+                        <w:r>
+                          <w:rPr>
+                            <w:color w:val="002060"/>
+                          </w:rPr>
+                          <w:fldChar w:fldCharType="separate"/>
+                        </w:r>
+                        <w:r>
+                          <w:rPr>
+                            <w:color w:val="002060"/>
+                            <w:lang w:val="fr-FR"/>
+                          </w:rPr>
+                          <w:t>2</w:t>
+                        </w:r>
+                        <w:r>
+                          <w:rPr>
+                            <w:color w:val="002060"/>
+                          </w:rPr>
+                          <w:fldChar w:fldCharType="end"/>
+                        </w:r>
+                      </w:p>
+                    </w:txbxContent>
+                  </v:textbox>
+                  <w10:wrap anchorx="margin" anchory="margin"/>
+                </v:shape>
+              </w:pict>
+            </mc:Fallback>
+          </mc:AlternateContent>
+        </w:r>
+        <w:r>
+          <w:rPr>
+            <w:noProof/>
+          </w:rPr>
+          <mc:AlternateContent>
+            <mc:Choice Requires="wps">
+              <w:drawing>
+                <wp:anchor distT="0" distB="0" distL="114300" distR="114300" simplePos="0" relativeHeight="251659264" behindDoc="0" locked="0" layoutInCell="1" allowOverlap="1" wp14:anchorId="63EA3B81" wp14:editId="6C1926B4">
+                  <wp:simplePos x="0" y="0"/>
+                  <wp:positionH relativeFrom="margin">
+                    <wp:align>center</wp:align>
+                  </wp:positionH>
+                  <wp:positionV relativeFrom="bottomMargin">
+                    <wp:align>center</wp:align>
+                  </wp:positionV>
+                  <wp:extent cx="5518150" cy="0"/>
+                  <wp:effectExtent l="0" t="0" r="0" b="0"/>
+                  <wp:wrapNone/>
+                  <wp:docPr id="7" name="Connecteur droit avec flèche 7"/>
+                  <wp:cNvGraphicFramePr>
+                    <a:graphicFrameLocks xmlns:a="http://schemas.openxmlformats.org/drawingml/2006/main"/>
+                  </wp:cNvGraphicFramePr>
+                  <a:graphic xmlns:a="http://schemas.openxmlformats.org/drawingml/2006/main">
+                    <a:graphicData uri="http://schemas.microsoft.com/office/word/2010/wordprocessingShape">
+                      <wps:wsp>
+                        <wps:cNvCnPr>
+                          <a:cxnSpLocks noChangeShapeType="1"/>
+                        </wps:cNvCnPr>
+                        <wps:spPr bwMode="auto">
+                          <a:xfrm>
+                            <a:off x="0" y="0"/>
+                            <a:ext cx="5518150" cy="0"/>
+                          </a:xfrm>
+                          <a:prstGeom prst="straightConnector1">
+                            <a:avLst/>
+                          </a:prstGeom>
+                          <a:noFill/>
+                          <a:ln w="12700">
+                            <a:solidFill>
+                              <a:srgbClr val="002060"/>
+                            </a:solidFill>
+                            <a:round/>
+                            <a:headEnd/>
+                            <a:tailEnd/>
+                          </a:ln>
+                          <a:extLst>
+                            <a:ext uri="{909E8E84-426E-40DD-AFC4-6F175D3DCCD1}">
+                              <a14:hiddenFill xmlns:a14="http://schemas.microsoft.com/office/drawing/2010/main">
+                                <a:noFill/>
+                              </a14:hiddenFill>
+                            </a:ext>
+                          </a:extLst>
+                        </wps:spPr>
+                        <wps:bodyPr/>
+                      </wps:wsp>
+                    </a:graphicData>
+                  </a:graphic>
+                  <wp14:sizeRelH relativeFrom="page">
+                    <wp14:pctWidth>0</wp14:pctWidth>
+                  </wp14:sizeRelH>
+                  <wp14:sizeRelV relativeFrom="bottomMargin">
+                    <wp14:pctHeight>0</wp14:pctHeight>
+                  </wp14:sizeRelV>
+                </wp:anchor>
+              </w:drawing>
+            </mc:Choice>
+            <mc:Fallback>
+              <w:pict>
+                <v:shapetype w14:anchorId="7096EE60" id="_x0000_t32" coordsize="21600,21600" o:spt="32" o:oned="t" path="m,l21600,21600e" filled="f">
+                  <v:path arrowok="t" fillok="f" o:connecttype="none"/>
+                  <o:lock v:ext="edit" shapetype="t"/>
+                </v:shapetype>
+                <v:shape id="Connecteur droit avec flèche 7" o:spid="_x0000_s1026" type="#_x0000_t32" style="position:absolute;margin-left:0;margin-top:0;width:434.5pt;height:0;z-index:251659264;visibility:visible;mso-wrap-style:square;mso-width-percent:0;mso-height-percent:0;mso-wrap-distance-left:9pt;mso-wrap-distance-top:0;mso-wrap-distance-right:9pt;mso-wrap-distance-bottom:0;mso-position-horizontal:center;mso-position-horizontal-relative:margin;mso-position-vertical:center;mso-position-vertical-relative:bottom-margin-area;mso-width-percent:0;mso-height-percent:0;mso-width-relative:page;mso-height-relative:bottom-margin-area" o:gfxdata="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" strokecolor="#002060" strokeweight="1pt">
+                  <w10:wrap anchorx="margin" anchory="margin"/>
+                </v:shape>
+              </w:pict>
+            </mc:Fallback>
+          </mc:AlternateContent>
+        </w:r>
+      </w:p>
+    </w:sdtContent>
+  </w:sdt>
+</w:ftr>
+</file>
+
+<file path=word/footnotes.xml><?xml version="1.0" encoding="utf-8"?>
+<w:footnotes xmlns:wpc="http://schemas.microsoft.com/office/word/2010/wordprocessingCanvas" xmlns:cx="http://schemas.microsoft.com/office/drawing/2014/chartex" xmlns:cx1="http://schemas.microsoft.com/office/drawing/2015/9/8/chartex" xmlns:cx2="http://schemas.microsoft.com/office/drawing/2015/10/21/chartex" xmlns:cx3="http://schemas.microsoft.com/office/drawing/2016/5/9/chartex" xmlns:cx4="http://schemas.microsoft.com/office/drawing/2016/5/10/chartex" xmlns:cx5="http://schemas.microsoft.com/office/drawing/2016/5/11/chartex" xmlns:cx6="http://schemas.microsoft.com/office/drawing/2016/5/12/chartex" xmlns:cx7="http://schemas.microsoft.com/office/drawing/2016/5/13/chartex" xmlns:cx8="http://schemas.microsoft.com/office/drawing/2016/5/14/chartex" xmlns:mc="http://schemas.openxmlformats.org/markup-compatibility/2006" xmlns:aink="http://schemas.microsoft.com/office/drawing/2016/ink" xmlns:am3d="http://schemas.microsoft.com/office/drawing/2017/model3d" xmlns:o="urn:schemas-microsoft-com:office:office" xmlns:oel="http://schemas.microsoft.com/office/2019/extlst" xmlns:r="http://schemas.openxmlformats.org/officeDocument/2006/relationships" xmlns:m="http://schemas.openxmlformats.org/officeDocument/2006/math" xmlns:v="urn:schemas-microsoft-com:vml" xmlns:wp14="http://schemas.microsoft.com/office/word/2010/wordprocessingDrawing" xmlns:wp="http://schemas.openxmlformats.org/drawingml/2006/wordprocessingDrawing" xmlns:w10="urn:schemas-microsoft-com:office:word" xmlns:w="http://schemas.openxmlformats.org/wordprocessingml/2006/main" xmlns:w14="http://schemas.microsoft.com/office/word/2010/wordml" xmlns:w15="http://schemas.microsoft.com/office/word/2012/wordml" xmlns:w16cex="http://schemas.microsoft.com/office/word/2018/wordml/cex" xmlns:w16cid="http://schemas.microsoft.com/office/word/2016/wordml/cid" xmlns:w16="http://schemas.microsoft.com/office/word/2018/wordml" xmlns:w16sdtdh="http://schemas.microsoft.com/office/word/2020/wordml/sdtdatahash" xmlns:w16se="http://schemas.microsoft.com/office/word/2015/wordml/symex" xmlns:wpg="http://schemas.microsoft.com/office/word/2010/wordprocessingGroup" xmlns:wpi="http://schemas.microsoft.com/office/word/2010/wordprocessingInk" xmlns:wne="http://schemas.microsoft.com/office/word/2006/wordml" xmlns:wps="http://schemas.microsoft.com/office/word/2010/wordprocessingShape" mc:Ignorable="w14 w15 w16se w16cid w16 w16cex w16sdtdh wp14">
+  <w:footnote w:type="separator" w:id="-1">
+    <w:p>
+      <w:pPr>
+        <w:spacing w:after="0" w:line="240" w:lineRule="auto"/>
+      </w:pPr>
+      <w:r>
+        <w:separator/>
+      </w:r>
+    </w:p>
+  </w:footnote>
+  <w:footnote w:type="continuationSeparator" w:id="0">
+    <w:p>
+      <w:pPr>
+        <w:spacing w:after="0" w:line="240" w:lineRule="auto"/>
+      </w:pPr>
+      <w:r>
+        <w:continuationSeparator/>
+      </w:r>
+    </w:p>
+  </w:footnote>
+</w:footnotes>
 </file>
 
 <file path=word/styles.xml><?xml version="1.0" encoding="utf-8"?>
@@ -2131,7 +2996,7 @@
   <w:style w:type="paragraph" w:default="1" w:styleId="Normal">
     <w:name w:val="Normal"/>
     <w:qFormat/>
-    <w:rsid w:val="00B654BF"/>
+    <w:rsid w:val="004E5EF0"/>
   </w:style>
   <w:style w:type="character" w:default="1" w:styleId="Policepardfaut">
     <w:name w:val="Default Paragraph Font"/>
@@ -2170,6 +3035,85 @@
       <w:ind w:left="720"/>
       <w:contextualSpacing/>
     </w:pPr>
+  </w:style>
+  <w:style w:type="paragraph" w:styleId="En-tte">
+    <w:name w:val="header"/>
+    <w:basedOn w:val="Normal"/>
+    <w:link w:val="En-tteCar"/>
+    <w:uiPriority w:val="99"/>
+    <w:unhideWhenUsed/>
+    <w:rsid w:val="00963E67"/>
+    <w:pPr>
+      <w:tabs>
+        <w:tab w:val="center" w:pos="4536"/>
+        <w:tab w:val="right" w:pos="9072"/>
+      </w:tabs>
+      <w:spacing w:after="0" w:line="240" w:lineRule="auto"/>
+    </w:pPr>
+  </w:style>
+  <w:style w:type="character" w:customStyle="1" w:styleId="En-tteCar">
+    <w:name w:val="En-tête Car"/>
+    <w:basedOn w:val="Policepardfaut"/>
+    <w:link w:val="En-tte"/>
+    <w:uiPriority w:val="99"/>
+    <w:rsid w:val="00963E67"/>
+  </w:style>
+  <w:style w:type="paragraph" w:styleId="Pieddepage">
+    <w:name w:val="footer"/>
+    <w:basedOn w:val="Normal"/>
+    <w:link w:val="PieddepageCar"/>
+    <w:uiPriority w:val="99"/>
+    <w:unhideWhenUsed/>
+    <w:rsid w:val="00963E67"/>
+    <w:pPr>
+      <w:tabs>
+        <w:tab w:val="center" w:pos="4536"/>
+        <w:tab w:val="right" w:pos="9072"/>
+      </w:tabs>
+      <w:spacing w:after="0" w:line="240" w:lineRule="auto"/>
+    </w:pPr>
+  </w:style>
+  <w:style w:type="character" w:customStyle="1" w:styleId="PieddepageCar">
+    <w:name w:val="Pied de page Car"/>
+    <w:basedOn w:val="Policepardfaut"/>
+    <w:link w:val="Pieddepage"/>
+    <w:uiPriority w:val="99"/>
+    <w:rsid w:val="00963E67"/>
+  </w:style>
+  <w:style w:type="character" w:styleId="Lienhypertexte">
+    <w:name w:val="Hyperlink"/>
+    <w:basedOn w:val="Policepardfaut"/>
+    <w:uiPriority w:val="99"/>
+    <w:unhideWhenUsed/>
+    <w:rsid w:val="00963E67"/>
+    <w:rPr>
+      <w:color w:val="0563C1" w:themeColor="hyperlink"/>
+      <w:u w:val="single"/>
+    </w:rPr>
+  </w:style>
+  <w:style w:type="character" w:styleId="Mentionnonrsolue">
+    <w:name w:val="Unresolved Mention"/>
+    <w:basedOn w:val="Policepardfaut"/>
+    <w:uiPriority w:val="99"/>
+    <w:semiHidden/>
+    <w:unhideWhenUsed/>
+    <w:rsid w:val="00963E67"/>
+    <w:rPr>
+      <w:color w:val="605E5C"/>
+      <w:shd w:val="clear" w:color="auto" w:fill="E1DFDD"/>
+    </w:rPr>
+  </w:style>
+  <w:style w:type="character" w:styleId="Lienhypertextesuivivisit">
+    <w:name w:val="FollowedHyperlink"/>
+    <w:basedOn w:val="Policepardfaut"/>
+    <w:uiPriority w:val="99"/>
+    <w:semiHidden/>
+    <w:unhideWhenUsed/>
+    <w:rsid w:val="00963E67"/>
+    <w:rPr>
+      <w:color w:val="954F72" w:themeColor="followedHyperlink"/>
+      <w:u w:val="single"/>
+    </w:rPr>
   </w:style>
 </w:styles>
 </file>
@@ -2467,4 +3411,16 @@
     </a:ext>
   </a:extLst>
 </a:theme>
+</file>
+
+<file path=customXml/item1.xml><?xml version="1.0" encoding="utf-8"?>
+<b:Sources xmlns:b="http://schemas.openxmlformats.org/officeDocument/2006/bibliography" xmlns="http://schemas.openxmlformats.org/officeDocument/2006/bibliography" SelectedStyle="\APASixthEditionOfficeOnline.xsl" StyleName="APA" Version="6"/>
+</file>
+
+<file path=customXml/itemProps1.xml><?xml version="1.0" encoding="utf-8"?>
+<ds:datastoreItem xmlns:ds="http://schemas.openxmlformats.org/officeDocument/2006/customXml" ds:itemID="{EF568574-EE63-4271-BD72-DB4BF8C7450E}">
+  <ds:schemaRefs>
+    <ds:schemaRef ds:uri="http://schemas.openxmlformats.org/officeDocument/2006/bibliography"/>
+  </ds:schemaRefs>
+</ds:datastoreItem>
 </file>